--- a/source/robot/sinanju/detail.docx
+++ b/source/robot/sinanju/detail.docx
@@ -2,6 +2,25 @@
 <file path=word/document.xml><?xml version="1.0" encoding="utf-8"?>
 <w:document xmlns:wpc="http://schemas.microsoft.com/office/word/2010/wordprocessingCanvas" xmlns:mc="http://schemas.openxmlformats.org/markup-compatibility/2006" xmlns:o="urn:schemas-microsoft-com:office:office" xmlns:r="http://schemas.openxmlformats.org/officeDocument/2006/relationships" xmlns:m="http://schemas.openxmlformats.org/officeDocument/2006/math" xmlns:v="urn:schemas-microsoft-com:vml" xmlns:wp14="http://schemas.microsoft.com/office/word/2010/wordprocessingDrawing" xmlns:wp="http://schemas.openxmlformats.org/drawingml/2006/wordprocessingDrawing" xmlns:w="http://schemas.openxmlformats.org/wordprocessingml/2006/main" xmlns:w14="http://schemas.microsoft.com/office/word/2010/wordml" xmlns:w10="urn:schemas-microsoft-com:office:word" xmlns:w15="http://schemas.microsoft.com/office/word/2012/wordml" xmlns:wpg="http://schemas.microsoft.com/office/word/2010/wordprocessingGroup" xmlns:wpi="http://schemas.microsoft.com/office/word/2010/wordprocessingInk" xmlns:wne="http://schemas.microsoft.com/office/word/2006/wordml" xmlns:wps="http://schemas.microsoft.com/office/word/2010/wordprocessingShape" xmlns:wpsCustomData="http://www.wps.cn/officeDocument/2013/wpsCustomData" mc:Ignorable="w14 w15 wp14">
   <w:body>
+    <w:p>
+      <w:pPr>
+        <w:rPr>
+          <w:rFonts w:hint="eastAsia" w:eastAsiaTheme="minorEastAsia"/>
+          <w:vertAlign w:val="baseline"/>
+          <w:lang w:val="en-US" w:eastAsia="zh-CN"/>
+        </w:rPr>
+      </w:pPr>
+      <w:bookmarkStart w:id="0" w:name="OLE_LINK1" w:colFirst="0" w:colLast="0"/>
+      <w:bookmarkStart w:id="1" w:name="OLE_LINK4"/>
+      <w:r>
+        <w:rPr>
+          <w:rFonts w:hint="eastAsia"/>
+          <w:vertAlign w:val="baseline"/>
+          <w:lang w:val="en-US" w:eastAsia="zh-CN"/>
+        </w:rPr>
+        <w:t>Base Info</w:t>
+      </w:r>
+    </w:p>
     <w:tbl>
       <w:tblPr>
         <w:tblStyle w:val="4"/>
@@ -59,6 +78,7 @@
                 <w:vertAlign w:val="baseline"/>
               </w:rPr>
             </w:pPr>
+            <w:bookmarkStart w:id="2" w:name="OLE_LINK2"/>
           </w:p>
         </w:tc>
         <w:tc>
@@ -546,10 +566,1237 @@
           </w:p>
         </w:tc>
       </w:tr>
+      <w:bookmarkEnd w:id="0"/>
+      <w:bookmarkEnd w:id="2"/>
+    </w:tbl>
+    <w:p/>
+    <w:p>
+      <w:pPr>
+        <w:rPr>
+          <w:rFonts w:hint="eastAsia"/>
+          <w:lang w:val="en-US" w:eastAsia="zh-CN"/>
+        </w:rPr>
+      </w:pPr>
+      <w:r>
+        <w:rPr>
+          <w:rFonts w:hint="eastAsia"/>
+          <w:lang w:val="en-US" w:eastAsia="zh-CN"/>
+        </w:rPr>
+        <w:t>Arm Info</w:t>
+      </w:r>
+    </w:p>
+    <w:tbl>
+      <w:tblPr>
+        <w:tblStyle w:val="4"/>
+        <w:tblW w:w="4019" w:type="dxa"/>
+        <w:tblInd w:w="0" w:type="dxa"/>
+        <w:tblBorders>
+          <w:top w:val="single" w:color="auto" w:sz="4" w:space="0"/>
+          <w:left w:val="single" w:color="auto" w:sz="4" w:space="0"/>
+          <w:bottom w:val="single" w:color="auto" w:sz="4" w:space="0"/>
+          <w:right w:val="single" w:color="auto" w:sz="4" w:space="0"/>
+          <w:insideH w:val="single" w:color="auto" w:sz="4" w:space="0"/>
+          <w:insideV w:val="single" w:color="auto" w:sz="4" w:space="0"/>
+        </w:tblBorders>
+        <w:tblLayout w:type="fixed"/>
+        <w:tblCellMar>
+          <w:top w:w="0" w:type="dxa"/>
+          <w:left w:w="108" w:type="dxa"/>
+          <w:bottom w:w="0" w:type="dxa"/>
+          <w:right w:w="108" w:type="dxa"/>
+        </w:tblCellMar>
+      </w:tblPr>
+      <w:tblGrid>
+        <w:gridCol w:w="1789"/>
+        <w:gridCol w:w="2230"/>
+      </w:tblGrid>
+      <w:tr>
+        <w:tblPrEx>
+          <w:tblBorders>
+            <w:top w:val="single" w:color="auto" w:sz="4" w:space="0"/>
+            <w:left w:val="single" w:color="auto" w:sz="4" w:space="0"/>
+            <w:bottom w:val="single" w:color="auto" w:sz="4" w:space="0"/>
+            <w:right w:val="single" w:color="auto" w:sz="4" w:space="0"/>
+            <w:insideH w:val="single" w:color="auto" w:sz="4" w:space="0"/>
+            <w:insideV w:val="single" w:color="auto" w:sz="4" w:space="0"/>
+          </w:tblBorders>
+          <w:tblLayout w:type="fixed"/>
+          <w:tblCellMar>
+            <w:top w:w="0" w:type="dxa"/>
+            <w:left w:w="108" w:type="dxa"/>
+            <w:bottom w:w="0" w:type="dxa"/>
+            <w:right w:w="108" w:type="dxa"/>
+          </w:tblCellMar>
+        </w:tblPrEx>
+        <w:trPr>
+          <w:trHeight w:val="392" w:hRule="atLeast"/>
+        </w:trPr>
+        <w:tc>
+          <w:tcPr>
+            <w:tcW w:w="1789" w:type="dxa"/>
+          </w:tcPr>
+          <w:p>
+            <w:pPr>
+              <w:rPr>
+                <w:vertAlign w:val="baseline"/>
+              </w:rPr>
+            </w:pPr>
+          </w:p>
+        </w:tc>
+        <w:tc>
+          <w:tcPr>
+            <w:tcW w:w="2230" w:type="dxa"/>
+          </w:tcPr>
+          <w:p>
+            <w:pPr>
+              <w:rPr>
+                <w:rFonts w:hint="eastAsia" w:eastAsiaTheme="minorEastAsia"/>
+                <w:vertAlign w:val="baseline"/>
+                <w:lang w:val="en-US" w:eastAsia="zh-CN"/>
+              </w:rPr>
+            </w:pPr>
+            <w:r>
+              <w:rPr>
+                <w:rFonts w:hint="eastAsia"/>
+                <w:vertAlign w:val="baseline"/>
+                <w:lang w:val="en-US" w:eastAsia="zh-CN"/>
+              </w:rPr>
+              <w:t>Length(mm)</w:t>
+            </w:r>
+          </w:p>
+        </w:tc>
+      </w:tr>
+      <w:tr>
+        <w:tblPrEx>
+          <w:tblBorders>
+            <w:top w:val="single" w:color="auto" w:sz="4" w:space="0"/>
+            <w:left w:val="single" w:color="auto" w:sz="4" w:space="0"/>
+            <w:bottom w:val="single" w:color="auto" w:sz="4" w:space="0"/>
+            <w:right w:val="single" w:color="auto" w:sz="4" w:space="0"/>
+            <w:insideH w:val="single" w:color="auto" w:sz="4" w:space="0"/>
+            <w:insideV w:val="single" w:color="auto" w:sz="4" w:space="0"/>
+          </w:tblBorders>
+          <w:tblLayout w:type="fixed"/>
+          <w:tblCellMar>
+            <w:top w:w="0" w:type="dxa"/>
+            <w:left w:w="108" w:type="dxa"/>
+            <w:bottom w:w="0" w:type="dxa"/>
+            <w:right w:w="108" w:type="dxa"/>
+          </w:tblCellMar>
+        </w:tblPrEx>
+        <w:trPr>
+          <w:trHeight w:val="392" w:hRule="atLeast"/>
+        </w:trPr>
+        <w:tc>
+          <w:tcPr>
+            <w:tcW w:w="1789" w:type="dxa"/>
+          </w:tcPr>
+          <w:p>
+            <w:pPr>
+              <w:rPr>
+                <w:rFonts w:hint="eastAsia" w:eastAsiaTheme="minorEastAsia"/>
+                <w:vertAlign w:val="baseline"/>
+                <w:lang w:val="en-US" w:eastAsia="zh-CN"/>
+              </w:rPr>
+            </w:pPr>
+            <w:r>
+              <w:rPr>
+                <w:rFonts w:hint="eastAsia"/>
+                <w:vertAlign w:val="baseline"/>
+                <w:lang w:val="en-US" w:eastAsia="zh-CN"/>
+              </w:rPr>
+              <w:t>Basement</w:t>
+            </w:r>
+          </w:p>
+        </w:tc>
+        <w:tc>
+          <w:tcPr>
+            <w:tcW w:w="2230" w:type="dxa"/>
+          </w:tcPr>
+          <w:p>
+            <w:pPr>
+              <w:rPr>
+                <w:rFonts w:hint="eastAsia" w:eastAsiaTheme="minorEastAsia"/>
+                <w:vertAlign w:val="baseline"/>
+                <w:lang w:val="en-US" w:eastAsia="zh-CN"/>
+              </w:rPr>
+            </w:pPr>
+            <w:r>
+              <w:rPr>
+                <w:rFonts w:hint="eastAsia"/>
+                <w:vertAlign w:val="baseline"/>
+                <w:lang w:val="en-US" w:eastAsia="zh-CN"/>
+              </w:rPr>
+              <w:t>247.75</w:t>
+            </w:r>
+          </w:p>
+        </w:tc>
+      </w:tr>
+      <w:tr>
+        <w:tblPrEx>
+          <w:tblBorders>
+            <w:top w:val="single" w:color="auto" w:sz="4" w:space="0"/>
+            <w:left w:val="single" w:color="auto" w:sz="4" w:space="0"/>
+            <w:bottom w:val="single" w:color="auto" w:sz="4" w:space="0"/>
+            <w:right w:val="single" w:color="auto" w:sz="4" w:space="0"/>
+            <w:insideH w:val="single" w:color="auto" w:sz="4" w:space="0"/>
+            <w:insideV w:val="single" w:color="auto" w:sz="4" w:space="0"/>
+          </w:tblBorders>
+          <w:tblLayout w:type="fixed"/>
+          <w:tblCellMar>
+            <w:top w:w="0" w:type="dxa"/>
+            <w:left w:w="108" w:type="dxa"/>
+            <w:bottom w:w="0" w:type="dxa"/>
+            <w:right w:w="108" w:type="dxa"/>
+          </w:tblCellMar>
+        </w:tblPrEx>
+        <w:trPr>
+          <w:trHeight w:val="392" w:hRule="atLeast"/>
+        </w:trPr>
+        <w:tc>
+          <w:tcPr>
+            <w:tcW w:w="1789" w:type="dxa"/>
+          </w:tcPr>
+          <w:p>
+            <w:pPr>
+              <w:rPr>
+                <w:rFonts w:hint="eastAsia" w:eastAsiaTheme="minorEastAsia"/>
+                <w:vertAlign w:val="baseline"/>
+                <w:lang w:val="en-US" w:eastAsia="zh-CN"/>
+              </w:rPr>
+            </w:pPr>
+            <w:r>
+              <w:rPr>
+                <w:rFonts w:hint="eastAsia"/>
+                <w:vertAlign w:val="baseline"/>
+                <w:lang w:val="en-US" w:eastAsia="zh-CN"/>
+              </w:rPr>
+              <w:t>Little Arm</w:t>
+            </w:r>
+          </w:p>
+        </w:tc>
+        <w:tc>
+          <w:tcPr>
+            <w:tcW w:w="2230" w:type="dxa"/>
+          </w:tcPr>
+          <w:p>
+            <w:pPr>
+              <w:rPr>
+                <w:rFonts w:hint="eastAsia" w:eastAsiaTheme="minorEastAsia"/>
+                <w:vertAlign w:val="baseline"/>
+                <w:lang w:val="en-US" w:eastAsia="zh-CN"/>
+              </w:rPr>
+            </w:pPr>
+            <w:r>
+              <w:rPr>
+                <w:rFonts w:hint="eastAsia"/>
+                <w:vertAlign w:val="baseline"/>
+                <w:lang w:val="en-US" w:eastAsia="zh-CN"/>
+              </w:rPr>
+              <w:t>255</w:t>
+            </w:r>
+          </w:p>
+        </w:tc>
+      </w:tr>
+      <w:tr>
+        <w:tblPrEx>
+          <w:tblBorders>
+            <w:top w:val="single" w:color="auto" w:sz="4" w:space="0"/>
+            <w:left w:val="single" w:color="auto" w:sz="4" w:space="0"/>
+            <w:bottom w:val="single" w:color="auto" w:sz="4" w:space="0"/>
+            <w:right w:val="single" w:color="auto" w:sz="4" w:space="0"/>
+            <w:insideH w:val="single" w:color="auto" w:sz="4" w:space="0"/>
+            <w:insideV w:val="single" w:color="auto" w:sz="4" w:space="0"/>
+          </w:tblBorders>
+          <w:tblLayout w:type="fixed"/>
+          <w:tblCellMar>
+            <w:top w:w="0" w:type="dxa"/>
+            <w:left w:w="108" w:type="dxa"/>
+            <w:bottom w:w="0" w:type="dxa"/>
+            <w:right w:w="108" w:type="dxa"/>
+          </w:tblCellMar>
+        </w:tblPrEx>
+        <w:trPr>
+          <w:trHeight w:val="392" w:hRule="atLeast"/>
+        </w:trPr>
+        <w:tc>
+          <w:tcPr>
+            <w:tcW w:w="1789" w:type="dxa"/>
+          </w:tcPr>
+          <w:p>
+            <w:pPr>
+              <w:rPr>
+                <w:rFonts w:hint="eastAsia" w:eastAsiaTheme="minorEastAsia"/>
+                <w:vertAlign w:val="baseline"/>
+                <w:lang w:val="en-US" w:eastAsia="zh-CN"/>
+              </w:rPr>
+            </w:pPr>
+            <w:r>
+              <w:rPr>
+                <w:rFonts w:hint="eastAsia"/>
+                <w:vertAlign w:val="baseline"/>
+                <w:lang w:val="en-US" w:eastAsia="zh-CN"/>
+              </w:rPr>
+              <w:t>Big Arm</w:t>
+            </w:r>
+          </w:p>
+        </w:tc>
+        <w:tc>
+          <w:tcPr>
+            <w:tcW w:w="2230" w:type="dxa"/>
+          </w:tcPr>
+          <w:p>
+            <w:pPr>
+              <w:rPr>
+                <w:rFonts w:hint="eastAsia" w:eastAsiaTheme="minorEastAsia"/>
+                <w:vertAlign w:val="baseline"/>
+                <w:lang w:val="en-US" w:eastAsia="zh-CN"/>
+              </w:rPr>
+            </w:pPr>
+            <w:r>
+              <w:rPr>
+                <w:rFonts w:hint="eastAsia"/>
+                <w:vertAlign w:val="baseline"/>
+                <w:lang w:val="en-US" w:eastAsia="zh-CN"/>
+              </w:rPr>
+              <w:t>255</w:t>
+            </w:r>
+          </w:p>
+        </w:tc>
+      </w:tr>
+      <w:tr>
+        <w:tblPrEx>
+          <w:tblBorders>
+            <w:top w:val="single" w:color="auto" w:sz="4" w:space="0"/>
+            <w:left w:val="single" w:color="auto" w:sz="4" w:space="0"/>
+            <w:bottom w:val="single" w:color="auto" w:sz="4" w:space="0"/>
+            <w:right w:val="single" w:color="auto" w:sz="4" w:space="0"/>
+            <w:insideH w:val="single" w:color="auto" w:sz="4" w:space="0"/>
+            <w:insideV w:val="single" w:color="auto" w:sz="4" w:space="0"/>
+          </w:tblBorders>
+          <w:tblLayout w:type="fixed"/>
+          <w:tblCellMar>
+            <w:top w:w="0" w:type="dxa"/>
+            <w:left w:w="108" w:type="dxa"/>
+            <w:bottom w:w="0" w:type="dxa"/>
+            <w:right w:w="108" w:type="dxa"/>
+          </w:tblCellMar>
+        </w:tblPrEx>
+        <w:trPr>
+          <w:trHeight w:val="392" w:hRule="atLeast"/>
+        </w:trPr>
+        <w:tc>
+          <w:tcPr>
+            <w:tcW w:w="1789" w:type="dxa"/>
+          </w:tcPr>
+          <w:p>
+            <w:pPr>
+              <w:rPr>
+                <w:rFonts w:hint="eastAsia" w:eastAsiaTheme="minorEastAsia"/>
+                <w:vertAlign w:val="baseline"/>
+                <w:lang w:val="en-US" w:eastAsia="zh-CN"/>
+              </w:rPr>
+            </w:pPr>
+            <w:r>
+              <w:rPr>
+                <w:rFonts w:hint="eastAsia"/>
+                <w:vertAlign w:val="baseline"/>
+                <w:lang w:val="en-US" w:eastAsia="zh-CN"/>
+              </w:rPr>
+              <w:t>Wrist</w:t>
+            </w:r>
+          </w:p>
+        </w:tc>
+        <w:tc>
+          <w:tcPr>
+            <w:tcW w:w="2230" w:type="dxa"/>
+          </w:tcPr>
+          <w:p>
+            <w:pPr>
+              <w:rPr>
+                <w:rFonts w:hint="eastAsia" w:eastAsiaTheme="minorEastAsia"/>
+                <w:vertAlign w:val="baseline"/>
+                <w:lang w:val="en-US" w:eastAsia="zh-CN"/>
+              </w:rPr>
+            </w:pPr>
+            <w:r>
+              <w:rPr>
+                <w:rFonts w:hint="eastAsia"/>
+                <w:vertAlign w:val="baseline"/>
+                <w:lang w:val="en-US" w:eastAsia="zh-CN"/>
+              </w:rPr>
+              <w:t>0</w:t>
+            </w:r>
+          </w:p>
+        </w:tc>
+      </w:tr>
+      <w:tr>
+        <w:tblPrEx>
+          <w:tblBorders>
+            <w:top w:val="single" w:color="auto" w:sz="4" w:space="0"/>
+            <w:left w:val="single" w:color="auto" w:sz="4" w:space="0"/>
+            <w:bottom w:val="single" w:color="auto" w:sz="4" w:space="0"/>
+            <w:right w:val="single" w:color="auto" w:sz="4" w:space="0"/>
+            <w:insideH w:val="single" w:color="auto" w:sz="4" w:space="0"/>
+            <w:insideV w:val="single" w:color="auto" w:sz="4" w:space="0"/>
+          </w:tblBorders>
+          <w:tblLayout w:type="fixed"/>
+          <w:tblCellMar>
+            <w:top w:w="0" w:type="dxa"/>
+            <w:left w:w="108" w:type="dxa"/>
+            <w:bottom w:w="0" w:type="dxa"/>
+            <w:right w:w="108" w:type="dxa"/>
+          </w:tblCellMar>
+        </w:tblPrEx>
+        <w:trPr>
+          <w:trHeight w:val="371" w:hRule="atLeast"/>
+        </w:trPr>
+        <w:tc>
+          <w:tcPr>
+            <w:tcW w:w="1789" w:type="dxa"/>
+          </w:tcPr>
+          <w:p>
+            <w:pPr>
+              <w:rPr>
+                <w:rFonts w:hint="eastAsia" w:eastAsiaTheme="minorEastAsia"/>
+                <w:vertAlign w:val="baseline"/>
+                <w:lang w:val="en-US" w:eastAsia="zh-CN"/>
+              </w:rPr>
+            </w:pPr>
+            <w:bookmarkStart w:id="3" w:name="OLE_LINK3"/>
+            <w:r>
+              <w:rPr>
+                <w:rFonts w:hint="eastAsia"/>
+                <w:vertAlign w:val="baseline"/>
+                <w:lang w:val="en-US" w:eastAsia="zh-CN"/>
+              </w:rPr>
+              <w:t>Composenstaion1</w:t>
+            </w:r>
+            <w:bookmarkEnd w:id="3"/>
+          </w:p>
+        </w:tc>
+        <w:tc>
+          <w:tcPr>
+            <w:tcW w:w="2230" w:type="dxa"/>
+          </w:tcPr>
+          <w:p>
+            <w:pPr>
+              <w:rPr>
+                <w:rFonts w:hint="eastAsia" w:eastAsiaTheme="minorEastAsia"/>
+                <w:vertAlign w:val="baseline"/>
+                <w:lang w:val="en-US" w:eastAsia="zh-CN"/>
+              </w:rPr>
+            </w:pPr>
+            <w:r>
+              <w:rPr>
+                <w:rFonts w:hint="eastAsia"/>
+                <w:vertAlign w:val="baseline"/>
+                <w:lang w:val="en-US" w:eastAsia="zh-CN"/>
+              </w:rPr>
+              <w:t>0</w:t>
+            </w:r>
+          </w:p>
+        </w:tc>
+      </w:tr>
+      <w:tr>
+        <w:tblPrEx>
+          <w:tblBorders>
+            <w:top w:val="single" w:color="auto" w:sz="4" w:space="0"/>
+            <w:left w:val="single" w:color="auto" w:sz="4" w:space="0"/>
+            <w:bottom w:val="single" w:color="auto" w:sz="4" w:space="0"/>
+            <w:right w:val="single" w:color="auto" w:sz="4" w:space="0"/>
+            <w:insideH w:val="single" w:color="auto" w:sz="4" w:space="0"/>
+            <w:insideV w:val="single" w:color="auto" w:sz="4" w:space="0"/>
+          </w:tblBorders>
+          <w:tblLayout w:type="fixed"/>
+          <w:tblCellMar>
+            <w:top w:w="0" w:type="dxa"/>
+            <w:left w:w="108" w:type="dxa"/>
+            <w:bottom w:w="0" w:type="dxa"/>
+            <w:right w:w="108" w:type="dxa"/>
+          </w:tblCellMar>
+        </w:tblPrEx>
+        <w:trPr>
+          <w:trHeight w:val="263" w:hRule="atLeast"/>
+        </w:trPr>
+        <w:tc>
+          <w:tcPr>
+            <w:tcW w:w="1789" w:type="dxa"/>
+          </w:tcPr>
+          <w:p>
+            <w:pPr>
+              <w:rPr>
+                <w:rFonts w:hint="eastAsia"/>
+                <w:vertAlign w:val="baseline"/>
+                <w:lang w:val="en-US" w:eastAsia="zh-CN"/>
+              </w:rPr>
+            </w:pPr>
+            <w:r>
+              <w:rPr>
+                <w:rFonts w:hint="eastAsia"/>
+                <w:vertAlign w:val="baseline"/>
+                <w:lang w:val="en-US" w:eastAsia="zh-CN"/>
+              </w:rPr>
+              <w:t>Composenstaion2</w:t>
+            </w:r>
+          </w:p>
+        </w:tc>
+        <w:tc>
+          <w:tcPr>
+            <w:tcW w:w="2230" w:type="dxa"/>
+          </w:tcPr>
+          <w:p>
+            <w:pPr>
+              <w:rPr>
+                <w:rFonts w:hint="eastAsia"/>
+                <w:vertAlign w:val="baseline"/>
+                <w:lang w:val="en-US" w:eastAsia="zh-CN"/>
+              </w:rPr>
+            </w:pPr>
+            <w:r>
+              <w:rPr>
+                <w:rFonts w:hint="eastAsia"/>
+                <w:vertAlign w:val="baseline"/>
+                <w:lang w:val="en-US" w:eastAsia="zh-CN"/>
+              </w:rPr>
+              <w:t>0</w:t>
+            </w:r>
+          </w:p>
+        </w:tc>
+      </w:tr>
     </w:tbl>
     <w:p>
-      <w:bookmarkStart w:id="0" w:name="_GoBack"/>
-      <w:bookmarkEnd w:id="0"/>
+      <w:pPr>
+        <w:rPr>
+          <w:rFonts w:hint="eastAsia"/>
+          <w:lang w:val="en-US" w:eastAsia="zh-CN"/>
+        </w:rPr>
+      </w:pPr>
+    </w:p>
+    <w:p>
+      <w:pPr>
+        <w:rPr>
+          <w:rFonts w:hint="eastAsia"/>
+          <w:lang w:val="en-US" w:eastAsia="zh-CN"/>
+        </w:rPr>
+      </w:pPr>
+      <w:r>
+        <w:rPr>
+          <w:rFonts w:hint="eastAsia"/>
+          <w:lang w:val="en-US" w:eastAsia="zh-CN"/>
+        </w:rPr>
+        <w:t>Rotate Matrix</w:t>
+      </w:r>
+    </w:p>
+    <w:tbl>
+      <w:tblPr>
+        <w:tblStyle w:val="4"/>
+        <w:tblW w:w="4031" w:type="dxa"/>
+        <w:tblInd w:w="0" w:type="dxa"/>
+        <w:tblBorders>
+          <w:top w:val="single" w:color="auto" w:sz="4" w:space="0"/>
+          <w:left w:val="single" w:color="auto" w:sz="4" w:space="0"/>
+          <w:bottom w:val="single" w:color="auto" w:sz="4" w:space="0"/>
+          <w:right w:val="single" w:color="auto" w:sz="4" w:space="0"/>
+          <w:insideH w:val="single" w:color="auto" w:sz="4" w:space="0"/>
+          <w:insideV w:val="single" w:color="auto" w:sz="4" w:space="0"/>
+        </w:tblBorders>
+        <w:tblLayout w:type="fixed"/>
+        <w:tblCellMar>
+          <w:top w:w="0" w:type="dxa"/>
+          <w:left w:w="108" w:type="dxa"/>
+          <w:bottom w:w="0" w:type="dxa"/>
+          <w:right w:w="108" w:type="dxa"/>
+        </w:tblCellMar>
+      </w:tblPr>
+      <w:tblGrid>
+        <w:gridCol w:w="1340"/>
+        <w:gridCol w:w="2691"/>
+      </w:tblGrid>
+      <w:tr>
+        <w:tblPrEx>
+          <w:tblLayout w:type="fixed"/>
+          <w:tblCellMar>
+            <w:top w:w="0" w:type="dxa"/>
+            <w:left w:w="108" w:type="dxa"/>
+            <w:bottom w:w="0" w:type="dxa"/>
+            <w:right w:w="108" w:type="dxa"/>
+          </w:tblCellMar>
+        </w:tblPrEx>
+        <w:trPr>
+          <w:trHeight w:val="384" w:hRule="atLeast"/>
+        </w:trPr>
+        <w:tc>
+          <w:tcPr>
+            <w:tcW w:w="1340" w:type="dxa"/>
+          </w:tcPr>
+          <w:p>
+            <w:pPr>
+              <w:rPr>
+                <w:vertAlign w:val="baseline"/>
+              </w:rPr>
+            </w:pPr>
+          </w:p>
+        </w:tc>
+        <w:tc>
+          <w:tcPr>
+            <w:tcW w:w="2691" w:type="dxa"/>
+          </w:tcPr>
+          <w:p>
+            <w:pPr>
+              <w:rPr>
+                <w:rFonts w:hint="eastAsia" w:eastAsiaTheme="minorEastAsia"/>
+                <w:vertAlign w:val="baseline"/>
+                <w:lang w:val="en-US" w:eastAsia="zh-CN"/>
+              </w:rPr>
+            </w:pPr>
+            <w:r>
+              <w:rPr>
+                <w:rFonts w:hint="eastAsia"/>
+                <w:vertAlign w:val="baseline"/>
+                <w:lang w:val="en-US" w:eastAsia="zh-CN"/>
+              </w:rPr>
+              <w:t>Angle(Degree)</w:t>
+            </w:r>
+          </w:p>
+        </w:tc>
+      </w:tr>
+      <w:tr>
+        <w:tblPrEx>
+          <w:tblBorders>
+            <w:top w:val="single" w:color="auto" w:sz="4" w:space="0"/>
+            <w:left w:val="single" w:color="auto" w:sz="4" w:space="0"/>
+            <w:bottom w:val="single" w:color="auto" w:sz="4" w:space="0"/>
+            <w:right w:val="single" w:color="auto" w:sz="4" w:space="0"/>
+            <w:insideH w:val="single" w:color="auto" w:sz="4" w:space="0"/>
+            <w:insideV w:val="single" w:color="auto" w:sz="4" w:space="0"/>
+          </w:tblBorders>
+          <w:tblLayout w:type="fixed"/>
+          <w:tblCellMar>
+            <w:top w:w="0" w:type="dxa"/>
+            <w:left w:w="108" w:type="dxa"/>
+            <w:bottom w:w="0" w:type="dxa"/>
+            <w:right w:w="108" w:type="dxa"/>
+          </w:tblCellMar>
+        </w:tblPrEx>
+        <w:trPr>
+          <w:trHeight w:val="384" w:hRule="atLeast"/>
+        </w:trPr>
+        <w:tc>
+          <w:tcPr>
+            <w:tcW w:w="1340" w:type="dxa"/>
+          </w:tcPr>
+          <w:p>
+            <w:pPr>
+              <w:rPr>
+                <w:rFonts w:hint="eastAsia" w:eastAsiaTheme="minorEastAsia"/>
+                <w:vertAlign w:val="baseline"/>
+                <w:lang w:val="en-US" w:eastAsia="zh-CN"/>
+              </w:rPr>
+            </w:pPr>
+            <w:r>
+              <w:rPr>
+                <w:rFonts w:hint="eastAsia"/>
+                <w:vertAlign w:val="baseline"/>
+                <w:lang w:val="en-US" w:eastAsia="zh-CN"/>
+              </w:rPr>
+              <w:t>Basement</w:t>
+            </w:r>
+          </w:p>
+        </w:tc>
+        <w:tc>
+          <w:tcPr>
+            <w:tcW w:w="2691" w:type="dxa"/>
+          </w:tcPr>
+          <w:p>
+            <w:pPr>
+              <w:rPr>
+                <w:rFonts w:hint="eastAsia" w:eastAsiaTheme="minorEastAsia"/>
+                <w:vertAlign w:val="baseline"/>
+                <w:lang w:val="en-US" w:eastAsia="zh-CN"/>
+              </w:rPr>
+            </w:pPr>
+            <w:r>
+              <w:rPr>
+                <w:rFonts w:hint="eastAsia"/>
+                <w:vertAlign w:val="baseline"/>
+                <w:lang w:val="en-US" w:eastAsia="zh-CN"/>
+              </w:rPr>
+              <w:t>0</w:t>
+            </w:r>
+          </w:p>
+        </w:tc>
+      </w:tr>
+      <w:tr>
+        <w:tblPrEx>
+          <w:tblBorders>
+            <w:top w:val="single" w:color="auto" w:sz="4" w:space="0"/>
+            <w:left w:val="single" w:color="auto" w:sz="4" w:space="0"/>
+            <w:bottom w:val="single" w:color="auto" w:sz="4" w:space="0"/>
+            <w:right w:val="single" w:color="auto" w:sz="4" w:space="0"/>
+            <w:insideH w:val="single" w:color="auto" w:sz="4" w:space="0"/>
+            <w:insideV w:val="single" w:color="auto" w:sz="4" w:space="0"/>
+          </w:tblBorders>
+          <w:tblLayout w:type="fixed"/>
+          <w:tblCellMar>
+            <w:top w:w="0" w:type="dxa"/>
+            <w:left w:w="108" w:type="dxa"/>
+            <w:bottom w:w="0" w:type="dxa"/>
+            <w:right w:w="108" w:type="dxa"/>
+          </w:tblCellMar>
+        </w:tblPrEx>
+        <w:trPr>
+          <w:trHeight w:val="384" w:hRule="atLeast"/>
+        </w:trPr>
+        <w:tc>
+          <w:tcPr>
+            <w:tcW w:w="1340" w:type="dxa"/>
+          </w:tcPr>
+          <w:p>
+            <w:pPr>
+              <w:rPr>
+                <w:rFonts w:hint="eastAsia" w:eastAsiaTheme="minorEastAsia"/>
+                <w:vertAlign w:val="baseline"/>
+                <w:lang w:val="en-US" w:eastAsia="zh-CN"/>
+              </w:rPr>
+            </w:pPr>
+            <w:r>
+              <w:rPr>
+                <w:rFonts w:hint="eastAsia"/>
+                <w:vertAlign w:val="baseline"/>
+                <w:lang w:val="en-US" w:eastAsia="zh-CN"/>
+              </w:rPr>
+              <w:t>Little Arm</w:t>
+            </w:r>
+          </w:p>
+        </w:tc>
+        <w:tc>
+          <w:tcPr>
+            <w:tcW w:w="2691" w:type="dxa"/>
+          </w:tcPr>
+          <w:p>
+            <w:pPr>
+              <w:rPr>
+                <w:rFonts w:hint="eastAsia" w:eastAsiaTheme="minorEastAsia"/>
+                <w:vertAlign w:val="baseline"/>
+                <w:lang w:val="en-US" w:eastAsia="zh-CN"/>
+              </w:rPr>
+            </w:pPr>
+            <w:r>
+              <w:rPr>
+                <w:rFonts w:hint="eastAsia"/>
+                <w:vertAlign w:val="baseline"/>
+                <w:lang w:val="en-US" w:eastAsia="zh-CN"/>
+              </w:rPr>
+              <w:t>90</w:t>
+            </w:r>
+          </w:p>
+        </w:tc>
+      </w:tr>
+      <w:tr>
+        <w:tblPrEx>
+          <w:tblBorders>
+            <w:top w:val="single" w:color="auto" w:sz="4" w:space="0"/>
+            <w:left w:val="single" w:color="auto" w:sz="4" w:space="0"/>
+            <w:bottom w:val="single" w:color="auto" w:sz="4" w:space="0"/>
+            <w:right w:val="single" w:color="auto" w:sz="4" w:space="0"/>
+            <w:insideH w:val="single" w:color="auto" w:sz="4" w:space="0"/>
+            <w:insideV w:val="single" w:color="auto" w:sz="4" w:space="0"/>
+          </w:tblBorders>
+          <w:tblLayout w:type="fixed"/>
+          <w:tblCellMar>
+            <w:top w:w="0" w:type="dxa"/>
+            <w:left w:w="108" w:type="dxa"/>
+            <w:bottom w:w="0" w:type="dxa"/>
+            <w:right w:w="108" w:type="dxa"/>
+          </w:tblCellMar>
+        </w:tblPrEx>
+        <w:trPr>
+          <w:trHeight w:val="384" w:hRule="atLeast"/>
+        </w:trPr>
+        <w:tc>
+          <w:tcPr>
+            <w:tcW w:w="1340" w:type="dxa"/>
+          </w:tcPr>
+          <w:p>
+            <w:pPr>
+              <w:rPr>
+                <w:rFonts w:hint="eastAsia" w:eastAsiaTheme="minorEastAsia"/>
+                <w:vertAlign w:val="baseline"/>
+                <w:lang w:val="en-US" w:eastAsia="zh-CN"/>
+              </w:rPr>
+            </w:pPr>
+            <w:r>
+              <w:rPr>
+                <w:rFonts w:hint="eastAsia"/>
+                <w:vertAlign w:val="baseline"/>
+                <w:lang w:val="en-US" w:eastAsia="zh-CN"/>
+              </w:rPr>
+              <w:t>Big Arm</w:t>
+            </w:r>
+          </w:p>
+        </w:tc>
+        <w:tc>
+          <w:tcPr>
+            <w:tcW w:w="2691" w:type="dxa"/>
+          </w:tcPr>
+          <w:p>
+            <w:pPr>
+              <w:rPr>
+                <w:rFonts w:hint="eastAsia" w:eastAsiaTheme="minorEastAsia"/>
+                <w:vertAlign w:val="baseline"/>
+                <w:lang w:val="en-US" w:eastAsia="zh-CN"/>
+              </w:rPr>
+            </w:pPr>
+            <w:r>
+              <w:rPr>
+                <w:rFonts w:hint="eastAsia"/>
+                <w:vertAlign w:val="baseline"/>
+                <w:lang w:val="en-US" w:eastAsia="zh-CN"/>
+              </w:rPr>
+              <w:t>180</w:t>
+            </w:r>
+          </w:p>
+        </w:tc>
+      </w:tr>
+      <w:tr>
+        <w:tblPrEx>
+          <w:tblBorders>
+            <w:top w:val="single" w:color="auto" w:sz="4" w:space="0"/>
+            <w:left w:val="single" w:color="auto" w:sz="4" w:space="0"/>
+            <w:bottom w:val="single" w:color="auto" w:sz="4" w:space="0"/>
+            <w:right w:val="single" w:color="auto" w:sz="4" w:space="0"/>
+            <w:insideH w:val="single" w:color="auto" w:sz="4" w:space="0"/>
+            <w:insideV w:val="single" w:color="auto" w:sz="4" w:space="0"/>
+          </w:tblBorders>
+          <w:tblLayout w:type="fixed"/>
+          <w:tblCellMar>
+            <w:top w:w="0" w:type="dxa"/>
+            <w:left w:w="108" w:type="dxa"/>
+            <w:bottom w:w="0" w:type="dxa"/>
+            <w:right w:w="108" w:type="dxa"/>
+          </w:tblCellMar>
+        </w:tblPrEx>
+        <w:trPr>
+          <w:trHeight w:val="384" w:hRule="atLeast"/>
+        </w:trPr>
+        <w:tc>
+          <w:tcPr>
+            <w:tcW w:w="1340" w:type="dxa"/>
+          </w:tcPr>
+          <w:p>
+            <w:pPr>
+              <w:rPr>
+                <w:rFonts w:hint="eastAsia" w:eastAsiaTheme="minorEastAsia"/>
+                <w:vertAlign w:val="baseline"/>
+                <w:lang w:val="en-US" w:eastAsia="zh-CN"/>
+              </w:rPr>
+            </w:pPr>
+            <w:r>
+              <w:rPr>
+                <w:rFonts w:hint="eastAsia"/>
+                <w:vertAlign w:val="baseline"/>
+                <w:lang w:val="en-US" w:eastAsia="zh-CN"/>
+              </w:rPr>
+              <w:t>Wrist</w:t>
+            </w:r>
+          </w:p>
+        </w:tc>
+        <w:tc>
+          <w:tcPr>
+            <w:tcW w:w="2691" w:type="dxa"/>
+          </w:tcPr>
+          <w:p>
+            <w:pPr>
+              <w:rPr>
+                <w:rFonts w:hint="eastAsia" w:eastAsiaTheme="minorEastAsia"/>
+                <w:vertAlign w:val="baseline"/>
+                <w:lang w:val="en-US" w:eastAsia="zh-CN"/>
+              </w:rPr>
+            </w:pPr>
+            <w:r>
+              <w:rPr>
+                <w:rFonts w:hint="eastAsia"/>
+                <w:vertAlign w:val="baseline"/>
+                <w:lang w:val="en-US" w:eastAsia="zh-CN"/>
+              </w:rPr>
+              <w:t>180</w:t>
+            </w:r>
+          </w:p>
+        </w:tc>
+      </w:tr>
+      <w:bookmarkEnd w:id="1"/>
+    </w:tbl>
+    <w:p>
+      <w:pPr>
+        <w:rPr>
+          <w:rFonts w:hint="eastAsia"/>
+          <w:lang w:val="en-US" w:eastAsia="zh-CN"/>
+        </w:rPr>
+      </w:pPr>
+    </w:p>
+    <w:p>
+      <w:pPr>
+        <w:rPr>
+          <w:rFonts w:hint="default"/>
+          <w:lang w:val="en-US" w:eastAsia="zh-CN"/>
+        </w:rPr>
+      </w:pPr>
+      <w:r>
+        <w:rPr>
+          <w:rFonts w:hint="default"/>
+          <w:lang w:val="en-US" w:eastAsia="zh-CN"/>
+        </w:rPr>
+        <w:t>Hand Zero</w:t>
+      </w:r>
+    </w:p>
+    <w:tbl>
+      <w:tblPr>
+        <w:tblStyle w:val="4"/>
+        <w:tblW w:w="4031" w:type="dxa"/>
+        <w:tblInd w:w="0" w:type="dxa"/>
+        <w:tblBorders>
+          <w:top w:val="single" w:color="auto" w:sz="4" w:space="0"/>
+          <w:left w:val="single" w:color="auto" w:sz="4" w:space="0"/>
+          <w:bottom w:val="single" w:color="auto" w:sz="4" w:space="0"/>
+          <w:right w:val="single" w:color="auto" w:sz="4" w:space="0"/>
+          <w:insideH w:val="single" w:color="auto" w:sz="4" w:space="0"/>
+          <w:insideV w:val="single" w:color="auto" w:sz="4" w:space="0"/>
+        </w:tblBorders>
+        <w:tblLayout w:type="fixed"/>
+        <w:tblCellMar>
+          <w:top w:w="0" w:type="dxa"/>
+          <w:left w:w="108" w:type="dxa"/>
+          <w:bottom w:w="0" w:type="dxa"/>
+          <w:right w:w="108" w:type="dxa"/>
+        </w:tblCellMar>
+      </w:tblPr>
+      <w:tblGrid>
+        <w:gridCol w:w="1340"/>
+        <w:gridCol w:w="2691"/>
+      </w:tblGrid>
+      <w:tr>
+        <w:tblPrEx>
+          <w:tblBorders>
+            <w:top w:val="single" w:color="auto" w:sz="4" w:space="0"/>
+            <w:left w:val="single" w:color="auto" w:sz="4" w:space="0"/>
+            <w:bottom w:val="single" w:color="auto" w:sz="4" w:space="0"/>
+            <w:right w:val="single" w:color="auto" w:sz="4" w:space="0"/>
+            <w:insideH w:val="single" w:color="auto" w:sz="4" w:space="0"/>
+            <w:insideV w:val="single" w:color="auto" w:sz="4" w:space="0"/>
+          </w:tblBorders>
+          <w:tblLayout w:type="fixed"/>
+          <w:tblCellMar>
+            <w:top w:w="0" w:type="dxa"/>
+            <w:left w:w="108" w:type="dxa"/>
+            <w:bottom w:w="0" w:type="dxa"/>
+            <w:right w:w="108" w:type="dxa"/>
+          </w:tblCellMar>
+        </w:tblPrEx>
+        <w:trPr>
+          <w:trHeight w:val="384" w:hRule="atLeast"/>
+        </w:trPr>
+        <w:tc>
+          <w:tcPr>
+            <w:tcW w:w="1340" w:type="dxa"/>
+          </w:tcPr>
+          <w:p>
+            <w:pPr>
+              <w:rPr>
+                <w:vertAlign w:val="baseline"/>
+                <w:lang w:val="en-US"/>
+              </w:rPr>
+            </w:pPr>
+            <w:r>
+              <w:rPr>
+                <w:vertAlign w:val="baseline"/>
+                <w:lang w:val="en-US"/>
+              </w:rPr>
+              <w:t>Dir</w:t>
+            </w:r>
+          </w:p>
+        </w:tc>
+        <w:tc>
+          <w:tcPr>
+            <w:tcW w:w="2691" w:type="dxa"/>
+          </w:tcPr>
+          <w:p>
+            <w:pPr>
+              <w:rPr>
+                <w:rFonts w:hint="eastAsia" w:eastAsiaTheme="minorEastAsia"/>
+                <w:vertAlign w:val="baseline"/>
+                <w:lang w:val="en-US" w:eastAsia="zh-CN"/>
+              </w:rPr>
+            </w:pPr>
+            <w:r>
+              <w:rPr>
+                <w:rFonts w:hint="default"/>
+                <w:vertAlign w:val="baseline"/>
+                <w:lang w:val="en-US" w:eastAsia="zh-CN"/>
+              </w:rPr>
+              <w:t>+</w:t>
+            </w:r>
+          </w:p>
+        </w:tc>
+      </w:tr>
+      <w:tr>
+        <w:tblPrEx>
+          <w:tblBorders>
+            <w:top w:val="single" w:color="auto" w:sz="4" w:space="0"/>
+            <w:left w:val="single" w:color="auto" w:sz="4" w:space="0"/>
+            <w:bottom w:val="single" w:color="auto" w:sz="4" w:space="0"/>
+            <w:right w:val="single" w:color="auto" w:sz="4" w:space="0"/>
+            <w:insideH w:val="single" w:color="auto" w:sz="4" w:space="0"/>
+            <w:insideV w:val="single" w:color="auto" w:sz="4" w:space="0"/>
+          </w:tblBorders>
+          <w:tblLayout w:type="fixed"/>
+          <w:tblCellMar>
+            <w:top w:w="0" w:type="dxa"/>
+            <w:left w:w="108" w:type="dxa"/>
+            <w:bottom w:w="0" w:type="dxa"/>
+            <w:right w:w="108" w:type="dxa"/>
+          </w:tblCellMar>
+        </w:tblPrEx>
+        <w:trPr>
+          <w:trHeight w:val="384" w:hRule="atLeast"/>
+        </w:trPr>
+        <w:tc>
+          <w:tcPr>
+            <w:tcW w:w="1340" w:type="dxa"/>
+          </w:tcPr>
+          <w:p>
+            <w:pPr>
+              <w:rPr>
+                <w:rFonts w:hint="eastAsia" w:eastAsiaTheme="minorEastAsia"/>
+                <w:vertAlign w:val="baseline"/>
+                <w:lang w:val="en-US" w:eastAsia="zh-CN"/>
+              </w:rPr>
+            </w:pPr>
+            <w:r>
+              <w:rPr>
+                <w:rFonts w:hint="default"/>
+                <w:vertAlign w:val="baseline"/>
+                <w:lang w:val="en-US" w:eastAsia="zh-CN"/>
+              </w:rPr>
+              <w:t>Trig</w:t>
+            </w:r>
+          </w:p>
+        </w:tc>
+        <w:tc>
+          <w:tcPr>
+            <w:tcW w:w="2691" w:type="dxa"/>
+          </w:tcPr>
+          <w:p>
+            <w:pPr>
+              <w:rPr>
+                <w:rFonts w:hint="eastAsia" w:eastAsiaTheme="minorEastAsia"/>
+                <w:vertAlign w:val="baseline"/>
+                <w:lang w:val="en-US" w:eastAsia="zh-CN"/>
+              </w:rPr>
+            </w:pPr>
+            <w:r>
+              <w:rPr>
+                <w:rFonts w:hint="default"/>
+                <w:vertAlign w:val="baseline"/>
+                <w:lang w:val="en-US" w:eastAsia="zh-CN"/>
+              </w:rPr>
+              <w:t>FALL</w:t>
+            </w:r>
+          </w:p>
+        </w:tc>
+      </w:tr>
+      <w:tr>
+        <w:tblPrEx>
+          <w:tblBorders>
+            <w:top w:val="single" w:color="auto" w:sz="4" w:space="0"/>
+            <w:left w:val="single" w:color="auto" w:sz="4" w:space="0"/>
+            <w:bottom w:val="single" w:color="auto" w:sz="4" w:space="0"/>
+            <w:right w:val="single" w:color="auto" w:sz="4" w:space="0"/>
+            <w:insideH w:val="single" w:color="auto" w:sz="4" w:space="0"/>
+            <w:insideV w:val="single" w:color="auto" w:sz="4" w:space="0"/>
+          </w:tblBorders>
+          <w:tblLayout w:type="fixed"/>
+          <w:tblCellMar>
+            <w:top w:w="0" w:type="dxa"/>
+            <w:left w:w="108" w:type="dxa"/>
+            <w:bottom w:w="0" w:type="dxa"/>
+            <w:right w:w="108" w:type="dxa"/>
+          </w:tblCellMar>
+        </w:tblPrEx>
+        <w:trPr>
+          <w:trHeight w:val="384" w:hRule="atLeast"/>
+        </w:trPr>
+        <w:tc>
+          <w:tcPr>
+            <w:tcW w:w="1340" w:type="dxa"/>
+          </w:tcPr>
+          <w:p>
+            <w:pPr>
+              <w:rPr>
+                <w:rFonts w:hint="eastAsia" w:eastAsiaTheme="minorEastAsia"/>
+                <w:vertAlign w:val="baseline"/>
+                <w:lang w:val="en-US" w:eastAsia="zh-CN"/>
+              </w:rPr>
+            </w:pPr>
+            <w:r>
+              <w:rPr>
+                <w:rFonts w:hint="default"/>
+                <w:vertAlign w:val="baseline"/>
+                <w:lang w:val="en-US" w:eastAsia="zh-CN"/>
+              </w:rPr>
+              <w:t>Type</w:t>
+            </w:r>
+          </w:p>
+        </w:tc>
+        <w:tc>
+          <w:tcPr>
+            <w:tcW w:w="2691" w:type="dxa"/>
+          </w:tcPr>
+          <w:p>
+            <w:pPr>
+              <w:rPr>
+                <w:rFonts w:hint="eastAsia" w:eastAsiaTheme="minorEastAsia"/>
+                <w:vertAlign w:val="baseline"/>
+                <w:lang w:val="en-US" w:eastAsia="zh-CN"/>
+              </w:rPr>
+            </w:pPr>
+            <w:r>
+              <w:rPr>
+                <w:rFonts w:hint="default"/>
+                <w:vertAlign w:val="baseline"/>
+                <w:lang w:val="en-US" w:eastAsia="zh-CN"/>
+              </w:rPr>
+              <w:t>LEVEL</w:t>
+            </w:r>
+          </w:p>
+        </w:tc>
+      </w:tr>
+      <w:tr>
+        <w:tblPrEx>
+          <w:tblBorders>
+            <w:top w:val="single" w:color="auto" w:sz="4" w:space="0"/>
+            <w:left w:val="single" w:color="auto" w:sz="4" w:space="0"/>
+            <w:bottom w:val="single" w:color="auto" w:sz="4" w:space="0"/>
+            <w:right w:val="single" w:color="auto" w:sz="4" w:space="0"/>
+            <w:insideH w:val="single" w:color="auto" w:sz="4" w:space="0"/>
+            <w:insideV w:val="single" w:color="auto" w:sz="4" w:space="0"/>
+          </w:tblBorders>
+          <w:tblLayout w:type="fixed"/>
+          <w:tblCellMar>
+            <w:top w:w="0" w:type="dxa"/>
+            <w:left w:w="108" w:type="dxa"/>
+            <w:bottom w:w="0" w:type="dxa"/>
+            <w:right w:w="108" w:type="dxa"/>
+          </w:tblCellMar>
+        </w:tblPrEx>
+        <w:trPr>
+          <w:trHeight w:val="384" w:hRule="atLeast"/>
+        </w:trPr>
+        <w:tc>
+          <w:tcPr>
+            <w:tcW w:w="1340" w:type="dxa"/>
+          </w:tcPr>
+          <w:p>
+            <w:pPr>
+              <w:rPr>
+                <w:rFonts w:hint="eastAsia" w:eastAsiaTheme="minorEastAsia"/>
+                <w:vertAlign w:val="baseline"/>
+                <w:lang w:val="en-US" w:eastAsia="zh-CN"/>
+              </w:rPr>
+            </w:pPr>
+            <w:r>
+              <w:rPr>
+                <w:rFonts w:hint="default"/>
+                <w:vertAlign w:val="baseline"/>
+                <w:lang w:val="en-US" w:eastAsia="zh-CN"/>
+              </w:rPr>
+              <w:t>CH</w:t>
+            </w:r>
+          </w:p>
+        </w:tc>
+        <w:tc>
+          <w:tcPr>
+            <w:tcW w:w="2691" w:type="dxa"/>
+          </w:tcPr>
+          <w:p>
+            <w:pPr>
+              <w:rPr>
+                <w:rFonts w:hint="eastAsia" w:eastAsiaTheme="minorEastAsia"/>
+                <w:vertAlign w:val="baseline"/>
+                <w:lang w:val="en-US" w:eastAsia="zh-CN"/>
+              </w:rPr>
+            </w:pPr>
+            <w:r>
+              <w:rPr>
+                <w:rFonts w:hint="default"/>
+                <w:vertAlign w:val="baseline"/>
+                <w:lang w:val="en-US" w:eastAsia="zh-CN"/>
+              </w:rPr>
+              <w:t>TRIG Left</w:t>
+            </w:r>
+            <w:bookmarkStart w:id="4" w:name="_GoBack"/>
+            <w:bookmarkEnd w:id="4"/>
+          </w:p>
+        </w:tc>
+      </w:tr>
+      <w:tr>
+        <w:tblPrEx>
+          <w:tblBorders>
+            <w:top w:val="single" w:color="auto" w:sz="4" w:space="0"/>
+            <w:left w:val="single" w:color="auto" w:sz="4" w:space="0"/>
+            <w:bottom w:val="single" w:color="auto" w:sz="4" w:space="0"/>
+            <w:right w:val="single" w:color="auto" w:sz="4" w:space="0"/>
+            <w:insideH w:val="single" w:color="auto" w:sz="4" w:space="0"/>
+            <w:insideV w:val="single" w:color="auto" w:sz="4" w:space="0"/>
+          </w:tblBorders>
+          <w:tblLayout w:type="fixed"/>
+          <w:tblCellMar>
+            <w:top w:w="0" w:type="dxa"/>
+            <w:left w:w="108" w:type="dxa"/>
+            <w:bottom w:w="0" w:type="dxa"/>
+            <w:right w:w="108" w:type="dxa"/>
+          </w:tblCellMar>
+        </w:tblPrEx>
+        <w:trPr>
+          <w:trHeight w:val="384" w:hRule="atLeast"/>
+        </w:trPr>
+        <w:tc>
+          <w:tcPr>
+            <w:tcW w:w="1340" w:type="dxa"/>
+          </w:tcPr>
+          <w:p>
+            <w:pPr>
+              <w:rPr>
+                <w:rFonts w:hint="eastAsia" w:eastAsiaTheme="minorEastAsia"/>
+                <w:vertAlign w:val="baseline"/>
+                <w:lang w:val="en-US" w:eastAsia="zh-CN"/>
+              </w:rPr>
+            </w:pPr>
+          </w:p>
+        </w:tc>
+        <w:tc>
+          <w:tcPr>
+            <w:tcW w:w="2691" w:type="dxa"/>
+          </w:tcPr>
+          <w:p>
+            <w:pPr>
+              <w:rPr>
+                <w:rFonts w:hint="eastAsia" w:eastAsiaTheme="minorEastAsia"/>
+                <w:vertAlign w:val="baseline"/>
+                <w:lang w:val="en-US" w:eastAsia="zh-CN"/>
+              </w:rPr>
+            </w:pPr>
+          </w:p>
+        </w:tc>
+      </w:tr>
+    </w:tbl>
+    <w:p>
+      <w:pPr>
+        <w:rPr>
+          <w:rFonts w:hint="eastAsia"/>
+          <w:lang w:val="en-US" w:eastAsia="zh-CN"/>
+        </w:rPr>
+      </w:pPr>
     </w:p>
     <w:sectPr>
       <w:pgSz w:w="11906" w:h="16838"/>
@@ -636,7 +1883,7 @@
     <w:lsdException w:qFormat="1" w:unhideWhenUsed="0" w:uiPriority="0" w:semiHidden="0" w:name="Title"/>
     <w:lsdException w:unhideWhenUsed="0" w:uiPriority="0" w:semiHidden="0" w:name="Closing"/>
     <w:lsdException w:unhideWhenUsed="0" w:uiPriority="0" w:semiHidden="0" w:name="Signature"/>
-    <w:lsdException w:unhideWhenUsed="0" w:uiPriority="0" w:name="Default Paragraph Font"/>
+    <w:lsdException w:qFormat="1" w:unhideWhenUsed="0" w:uiPriority="0" w:name="Default Paragraph Font"/>
     <w:lsdException w:unhideWhenUsed="0" w:uiPriority="0" w:semiHidden="0" w:name="Body Text"/>
     <w:lsdException w:unhideWhenUsed="0" w:uiPriority="0" w:semiHidden="0" w:name="Body Text Indent"/>
     <w:lsdException w:unhideWhenUsed="0" w:uiPriority="0" w:semiHidden="0" w:name="List Continue"/>
@@ -674,7 +1921,7 @@
     <w:lsdException w:unhideWhenUsed="0" w:uiPriority="0" w:semiHidden="0" w:name="HTML Sample"/>
     <w:lsdException w:unhideWhenUsed="0" w:uiPriority="0" w:semiHidden="0" w:name="HTML Typewriter"/>
     <w:lsdException w:unhideWhenUsed="0" w:uiPriority="0" w:semiHidden="0" w:name="HTML Variable"/>
-    <w:lsdException w:unhideWhenUsed="0" w:uiPriority="0" w:name="Normal Table"/>
+    <w:lsdException w:qFormat="1" w:unhideWhenUsed="0" w:uiPriority="0" w:name="Normal Table"/>
     <w:lsdException w:unhideWhenUsed="0" w:uiPriority="0" w:semiHidden="0" w:name="annotation subject"/>
     <w:lsdException w:unhideWhenUsed="0" w:uiPriority="0" w:semiHidden="0" w:name="Table Simple 1"/>
     <w:lsdException w:unhideWhenUsed="0" w:uiPriority="0" w:semiHidden="0" w:name="Table Simple 2"/>
@@ -719,7 +1966,7 @@
     <w:lsdException w:unhideWhenUsed="0" w:uiPriority="0" w:semiHidden="0" w:name="Table Web 2"/>
     <w:lsdException w:unhideWhenUsed="0" w:uiPriority="0" w:semiHidden="0" w:name="Table Web 3"/>
     <w:lsdException w:unhideWhenUsed="0" w:uiPriority="0" w:semiHidden="0" w:name="Balloon Text"/>
-    <w:lsdException w:unhideWhenUsed="0" w:uiPriority="0" w:semiHidden="0" w:name="Table Grid"/>
+    <w:lsdException w:qFormat="1" w:unhideWhenUsed="0" w:uiPriority="0" w:semiHidden="0" w:name="Table Grid"/>
     <w:lsdException w:unhideWhenUsed="0" w:uiPriority="0" w:semiHidden="0" w:name="Table Theme"/>
     <w:lsdException w:unhideWhenUsed="0" w:uiPriority="60" w:semiHidden="0" w:name="Light Shading"/>
     <w:lsdException w:unhideWhenUsed="0" w:uiPriority="61" w:semiHidden="0" w:name="Light List"/>
@@ -839,11 +2086,13 @@
   <w:style w:type="character" w:default="1" w:styleId="2">
     <w:name w:val="Default Paragraph Font"/>
     <w:semiHidden/>
+    <w:qFormat/>
     <w:uiPriority w:val="0"/>
   </w:style>
   <w:style w:type="table" w:default="1" w:styleId="3">
     <w:name w:val="Normal Table"/>
     <w:semiHidden/>
+    <w:qFormat/>
     <w:uiPriority w:val="0"/>
     <w:tblPr>
       <w:tblLayout w:type="fixed"/>
@@ -858,6 +2107,7 @@
   <w:style w:type="table" w:styleId="4">
     <w:name w:val="Table Grid"/>
     <w:basedOn w:val="3"/>
+    <w:qFormat/>
     <w:uiPriority w:val="0"/>
     <w:pPr>
       <w:widowControl w:val="0"/>

--- a/source/robot/sinanju/detail.docx
+++ b/source/robot/sinanju/detail.docx
@@ -668,14 +668,6 @@
       </w:tr>
       <w:tr>
         <w:tblPrEx>
-          <w:tblBorders>
-            <w:top w:val="single" w:color="auto" w:sz="4" w:space="0"/>
-            <w:left w:val="single" w:color="auto" w:sz="4" w:space="0"/>
-            <w:bottom w:val="single" w:color="auto" w:sz="4" w:space="0"/>
-            <w:right w:val="single" w:color="auto" w:sz="4" w:space="0"/>
-            <w:insideH w:val="single" w:color="auto" w:sz="4" w:space="0"/>
-            <w:insideV w:val="single" w:color="auto" w:sz="4" w:space="0"/>
-          </w:tblBorders>
           <w:tblLayout w:type="fixed"/>
           <w:tblCellMar>
             <w:top w:w="0" w:type="dxa"/>
@@ -727,7 +719,7 @@
                 <w:vertAlign w:val="baseline"/>
                 <w:lang w:val="en-US" w:eastAsia="zh-CN"/>
               </w:rPr>
-              <w:t>247.75</w:t>
+              <w:t>257</w:t>
             </w:r>
           </w:p>
         </w:tc>
@@ -859,8 +851,10 @@
                 <w:vertAlign w:val="baseline"/>
                 <w:lang w:val="en-US" w:eastAsia="zh-CN"/>
               </w:rPr>
-              <w:t>255</w:t>
-            </w:r>
+              <w:t>250</w:t>
+            </w:r>
+            <w:bookmarkStart w:id="4" w:name="_GoBack"/>
+            <w:bookmarkEnd w:id="4"/>
           </w:p>
         </w:tc>
       </w:tr>
@@ -1115,6 +1109,14 @@
       </w:tblGrid>
       <w:tr>
         <w:tblPrEx>
+          <w:tblBorders>
+            <w:top w:val="single" w:color="auto" w:sz="4" w:space="0"/>
+            <w:left w:val="single" w:color="auto" w:sz="4" w:space="0"/>
+            <w:bottom w:val="single" w:color="auto" w:sz="4" w:space="0"/>
+            <w:right w:val="single" w:color="auto" w:sz="4" w:space="0"/>
+            <w:insideH w:val="single" w:color="auto" w:sz="4" w:space="0"/>
+            <w:insideV w:val="single" w:color="auto" w:sz="4" w:space="0"/>
+          </w:tblBorders>
           <w:tblLayout w:type="fixed"/>
           <w:tblCellMar>
             <w:top w:w="0" w:type="dxa"/>
@@ -1734,8 +1736,6 @@
               </w:rPr>
               <w:t>TRIG Left</w:t>
             </w:r>
-            <w:bookmarkStart w:id="4" w:name="_GoBack"/>
-            <w:bookmarkEnd w:id="4"/>
           </w:p>
         </w:tc>
       </w:tr>

--- a/source/robot/sinanju/detail.docx
+++ b/source/robot/sinanju/detail.docx
@@ -668,6 +668,14 @@
       </w:tr>
       <w:tr>
         <w:tblPrEx>
+          <w:tblBorders>
+            <w:top w:val="single" w:color="auto" w:sz="4" w:space="0"/>
+            <w:left w:val="single" w:color="auto" w:sz="4" w:space="0"/>
+            <w:bottom w:val="single" w:color="auto" w:sz="4" w:space="0"/>
+            <w:right w:val="single" w:color="auto" w:sz="4" w:space="0"/>
+            <w:insideH w:val="single" w:color="auto" w:sz="4" w:space="0"/>
+            <w:insideV w:val="single" w:color="auto" w:sz="4" w:space="0"/>
+          </w:tblBorders>
           <w:tblLayout w:type="fixed"/>
           <w:tblCellMar>
             <w:top w:w="0" w:type="dxa"/>
@@ -853,8 +861,6 @@
               </w:rPr>
               <w:t>250</w:t>
             </w:r>
-            <w:bookmarkStart w:id="4" w:name="_GoBack"/>
-            <w:bookmarkEnd w:id="4"/>
           </w:p>
         </w:tc>
       </w:tr>
@@ -1786,6 +1792,375 @@
                 <w:lang w:val="en-US" w:eastAsia="zh-CN"/>
               </w:rPr>
             </w:pPr>
+          </w:p>
+        </w:tc>
+      </w:tr>
+    </w:tbl>
+    <w:p>
+      <w:pPr>
+        <w:rPr>
+          <w:rFonts w:hint="eastAsia"/>
+          <w:lang w:val="en-US" w:eastAsia="zh-CN"/>
+        </w:rPr>
+      </w:pPr>
+    </w:p>
+    <w:p>
+      <w:pPr>
+        <w:rPr>
+          <w:rFonts w:hint="eastAsia"/>
+          <w:lang w:val="en-US" w:eastAsia="zh-CN"/>
+        </w:rPr>
+      </w:pPr>
+      <w:r>
+        <w:rPr>
+          <w:rFonts w:hint="eastAsia"/>
+          <w:lang w:val="en-US" w:eastAsia="zh-CN"/>
+        </w:rPr>
+        <w:t>Workspace</w:t>
+      </w:r>
+    </w:p>
+    <w:tbl>
+      <w:tblPr>
+        <w:tblStyle w:val="4"/>
+        <w:tblW w:w="4031" w:type="dxa"/>
+        <w:tblInd w:w="0" w:type="dxa"/>
+        <w:tblBorders>
+          <w:top w:val="single" w:color="auto" w:sz="4" w:space="0"/>
+          <w:left w:val="single" w:color="auto" w:sz="4" w:space="0"/>
+          <w:bottom w:val="single" w:color="auto" w:sz="4" w:space="0"/>
+          <w:right w:val="single" w:color="auto" w:sz="4" w:space="0"/>
+          <w:insideH w:val="single" w:color="auto" w:sz="4" w:space="0"/>
+          <w:insideV w:val="single" w:color="auto" w:sz="4" w:space="0"/>
+        </w:tblBorders>
+        <w:tblLayout w:type="fixed"/>
+        <w:tblCellMar>
+          <w:top w:w="0" w:type="dxa"/>
+          <w:left w:w="108" w:type="dxa"/>
+          <w:bottom w:w="0" w:type="dxa"/>
+          <w:right w:w="108" w:type="dxa"/>
+        </w:tblCellMar>
+      </w:tblPr>
+      <w:tblGrid>
+        <w:gridCol w:w="1340"/>
+        <w:gridCol w:w="2691"/>
+      </w:tblGrid>
+      <w:tr>
+        <w:tblPrEx>
+          <w:tblBorders>
+            <w:top w:val="single" w:color="auto" w:sz="4" w:space="0"/>
+            <w:left w:val="single" w:color="auto" w:sz="4" w:space="0"/>
+            <w:bottom w:val="single" w:color="auto" w:sz="4" w:space="0"/>
+            <w:right w:val="single" w:color="auto" w:sz="4" w:space="0"/>
+            <w:insideH w:val="single" w:color="auto" w:sz="4" w:space="0"/>
+            <w:insideV w:val="single" w:color="auto" w:sz="4" w:space="0"/>
+          </w:tblBorders>
+          <w:tblLayout w:type="fixed"/>
+          <w:tblCellMar>
+            <w:top w:w="0" w:type="dxa"/>
+            <w:left w:w="108" w:type="dxa"/>
+            <w:bottom w:w="0" w:type="dxa"/>
+            <w:right w:w="108" w:type="dxa"/>
+          </w:tblCellMar>
+        </w:tblPrEx>
+        <w:trPr>
+          <w:trHeight w:val="384" w:hRule="atLeast"/>
+        </w:trPr>
+        <w:tc>
+          <w:tcPr>
+            <w:tcW w:w="1340" w:type="dxa"/>
+          </w:tcPr>
+          <w:p>
+            <w:pPr>
+              <w:rPr>
+                <w:vertAlign w:val="baseline"/>
+              </w:rPr>
+            </w:pPr>
+          </w:p>
+        </w:tc>
+        <w:tc>
+          <w:tcPr>
+            <w:tcW w:w="2691" w:type="dxa"/>
+          </w:tcPr>
+          <w:p>
+            <w:pPr>
+              <w:rPr>
+                <w:rFonts w:hint="eastAsia" w:eastAsiaTheme="minorEastAsia"/>
+                <w:vertAlign w:val="baseline"/>
+                <w:lang w:val="en-US" w:eastAsia="zh-CN"/>
+              </w:rPr>
+            </w:pPr>
+            <w:r>
+              <w:rPr>
+                <w:rFonts w:hint="eastAsia"/>
+                <w:vertAlign w:val="baseline"/>
+                <w:lang w:val="en-US" w:eastAsia="zh-CN"/>
+              </w:rPr>
+              <w:t>Angle(Degree)</w:t>
+            </w:r>
+          </w:p>
+        </w:tc>
+      </w:tr>
+      <w:tr>
+        <w:tblPrEx>
+          <w:tblBorders>
+            <w:top w:val="single" w:color="auto" w:sz="4" w:space="0"/>
+            <w:left w:val="single" w:color="auto" w:sz="4" w:space="0"/>
+            <w:bottom w:val="single" w:color="auto" w:sz="4" w:space="0"/>
+            <w:right w:val="single" w:color="auto" w:sz="4" w:space="0"/>
+            <w:insideH w:val="single" w:color="auto" w:sz="4" w:space="0"/>
+            <w:insideV w:val="single" w:color="auto" w:sz="4" w:space="0"/>
+          </w:tblBorders>
+          <w:tblLayout w:type="fixed"/>
+          <w:tblCellMar>
+            <w:top w:w="0" w:type="dxa"/>
+            <w:left w:w="108" w:type="dxa"/>
+            <w:bottom w:w="0" w:type="dxa"/>
+            <w:right w:w="108" w:type="dxa"/>
+          </w:tblCellMar>
+        </w:tblPrEx>
+        <w:trPr>
+          <w:trHeight w:val="384" w:hRule="atLeast"/>
+        </w:trPr>
+        <w:tc>
+          <w:tcPr>
+            <w:tcW w:w="1340" w:type="dxa"/>
+          </w:tcPr>
+          <w:p>
+            <w:pPr>
+              <w:rPr>
+                <w:rFonts w:hint="eastAsia" w:eastAsiaTheme="minorEastAsia"/>
+                <w:vertAlign w:val="baseline"/>
+                <w:lang w:val="en-US" w:eastAsia="zh-CN"/>
+              </w:rPr>
+            </w:pPr>
+            <w:r>
+              <w:rPr>
+                <w:rFonts w:hint="eastAsia"/>
+                <w:vertAlign w:val="baseline"/>
+                <w:lang w:val="en-US" w:eastAsia="zh-CN"/>
+              </w:rPr>
+              <w:t>Basement</w:t>
+            </w:r>
+          </w:p>
+        </w:tc>
+        <w:tc>
+          <w:tcPr>
+            <w:tcW w:w="2691" w:type="dxa"/>
+          </w:tcPr>
+          <w:p>
+            <w:pPr>
+              <w:rPr>
+                <w:rFonts w:hint="eastAsia" w:eastAsiaTheme="minorEastAsia"/>
+                <w:vertAlign w:val="baseline"/>
+                <w:lang w:val="en-US" w:eastAsia="zh-CN"/>
+              </w:rPr>
+            </w:pPr>
+            <w:r>
+              <w:rPr>
+                <w:rFonts w:hint="eastAsia"/>
+                <w:vertAlign w:val="baseline"/>
+                <w:lang w:val="en-US" w:eastAsia="zh-CN"/>
+              </w:rPr>
+              <w:t>[-170,170]</w:t>
+            </w:r>
+          </w:p>
+        </w:tc>
+      </w:tr>
+      <w:tr>
+        <w:tblPrEx>
+          <w:tblBorders>
+            <w:top w:val="single" w:color="auto" w:sz="4" w:space="0"/>
+            <w:left w:val="single" w:color="auto" w:sz="4" w:space="0"/>
+            <w:bottom w:val="single" w:color="auto" w:sz="4" w:space="0"/>
+            <w:right w:val="single" w:color="auto" w:sz="4" w:space="0"/>
+            <w:insideH w:val="single" w:color="auto" w:sz="4" w:space="0"/>
+            <w:insideV w:val="single" w:color="auto" w:sz="4" w:space="0"/>
+          </w:tblBorders>
+          <w:tblLayout w:type="fixed"/>
+          <w:tblCellMar>
+            <w:top w:w="0" w:type="dxa"/>
+            <w:left w:w="108" w:type="dxa"/>
+            <w:bottom w:w="0" w:type="dxa"/>
+            <w:right w:w="108" w:type="dxa"/>
+          </w:tblCellMar>
+        </w:tblPrEx>
+        <w:trPr>
+          <w:trHeight w:val="384" w:hRule="atLeast"/>
+        </w:trPr>
+        <w:tc>
+          <w:tcPr>
+            <w:tcW w:w="1340" w:type="dxa"/>
+          </w:tcPr>
+          <w:p>
+            <w:pPr>
+              <w:rPr>
+                <w:rFonts w:hint="eastAsia" w:eastAsiaTheme="minorEastAsia"/>
+                <w:vertAlign w:val="baseline"/>
+                <w:lang w:val="en-US" w:eastAsia="zh-CN"/>
+              </w:rPr>
+            </w:pPr>
+            <w:r>
+              <w:rPr>
+                <w:rFonts w:hint="eastAsia"/>
+                <w:vertAlign w:val="baseline"/>
+                <w:lang w:val="en-US" w:eastAsia="zh-CN"/>
+              </w:rPr>
+              <w:t>Little Arm</w:t>
+            </w:r>
+          </w:p>
+        </w:tc>
+        <w:tc>
+          <w:tcPr>
+            <w:tcW w:w="2691" w:type="dxa"/>
+          </w:tcPr>
+          <w:p>
+            <w:pPr>
+              <w:rPr>
+                <w:rFonts w:hint="eastAsia" w:eastAsiaTheme="minorEastAsia"/>
+                <w:vertAlign w:val="baseline"/>
+                <w:lang w:val="en-US" w:eastAsia="zh-CN"/>
+              </w:rPr>
+            </w:pPr>
+            <w:r>
+              <w:rPr>
+                <w:rFonts w:hint="eastAsia"/>
+                <w:vertAlign w:val="baseline"/>
+                <w:lang w:val="en-US" w:eastAsia="zh-CN"/>
+              </w:rPr>
+              <w:t>[-20,90]</w:t>
+            </w:r>
+          </w:p>
+        </w:tc>
+      </w:tr>
+      <w:tr>
+        <w:tblPrEx>
+          <w:tblBorders>
+            <w:top w:val="single" w:color="auto" w:sz="4" w:space="0"/>
+            <w:left w:val="single" w:color="auto" w:sz="4" w:space="0"/>
+            <w:bottom w:val="single" w:color="auto" w:sz="4" w:space="0"/>
+            <w:right w:val="single" w:color="auto" w:sz="4" w:space="0"/>
+            <w:insideH w:val="single" w:color="auto" w:sz="4" w:space="0"/>
+            <w:insideV w:val="single" w:color="auto" w:sz="4" w:space="0"/>
+          </w:tblBorders>
+          <w:tblLayout w:type="fixed"/>
+          <w:tblCellMar>
+            <w:top w:w="0" w:type="dxa"/>
+            <w:left w:w="108" w:type="dxa"/>
+            <w:bottom w:w="0" w:type="dxa"/>
+            <w:right w:w="108" w:type="dxa"/>
+          </w:tblCellMar>
+        </w:tblPrEx>
+        <w:trPr>
+          <w:trHeight w:val="384" w:hRule="atLeast"/>
+        </w:trPr>
+        <w:tc>
+          <w:tcPr>
+            <w:tcW w:w="1340" w:type="dxa"/>
+          </w:tcPr>
+          <w:p>
+            <w:pPr>
+              <w:rPr>
+                <w:rFonts w:hint="eastAsia" w:eastAsiaTheme="minorEastAsia"/>
+                <w:vertAlign w:val="baseline"/>
+                <w:lang w:val="en-US" w:eastAsia="zh-CN"/>
+              </w:rPr>
+            </w:pPr>
+            <w:r>
+              <w:rPr>
+                <w:rFonts w:hint="eastAsia"/>
+                <w:vertAlign w:val="baseline"/>
+                <w:lang w:val="en-US" w:eastAsia="zh-CN"/>
+              </w:rPr>
+              <w:t>Big Arm</w:t>
+            </w:r>
+          </w:p>
+        </w:tc>
+        <w:tc>
+          <w:tcPr>
+            <w:tcW w:w="2691" w:type="dxa"/>
+          </w:tcPr>
+          <w:p>
+            <w:pPr>
+              <w:rPr>
+                <w:rFonts w:hint="eastAsia" w:eastAsiaTheme="minorEastAsia"/>
+                <w:vertAlign w:val="baseline"/>
+                <w:lang w:val="en-US" w:eastAsia="zh-CN"/>
+              </w:rPr>
+            </w:pPr>
+            <w:r>
+              <w:rPr>
+                <w:rFonts w:hint="eastAsia"/>
+                <w:vertAlign w:val="baseline"/>
+                <w:lang w:val="en-US" w:eastAsia="zh-CN"/>
+              </w:rPr>
+              <w:t>[-120,120]</w:t>
+            </w:r>
+          </w:p>
+        </w:tc>
+      </w:tr>
+      <w:tr>
+        <w:tblPrEx>
+          <w:tblBorders>
+            <w:top w:val="single" w:color="auto" w:sz="4" w:space="0"/>
+            <w:left w:val="single" w:color="auto" w:sz="4" w:space="0"/>
+            <w:bottom w:val="single" w:color="auto" w:sz="4" w:space="0"/>
+            <w:right w:val="single" w:color="auto" w:sz="4" w:space="0"/>
+            <w:insideH w:val="single" w:color="auto" w:sz="4" w:space="0"/>
+            <w:insideV w:val="single" w:color="auto" w:sz="4" w:space="0"/>
+          </w:tblBorders>
+          <w:tblLayout w:type="fixed"/>
+          <w:tblCellMar>
+            <w:top w:w="0" w:type="dxa"/>
+            <w:left w:w="108" w:type="dxa"/>
+            <w:bottom w:w="0" w:type="dxa"/>
+            <w:right w:w="108" w:type="dxa"/>
+          </w:tblCellMar>
+        </w:tblPrEx>
+        <w:trPr>
+          <w:trHeight w:val="384" w:hRule="atLeast"/>
+        </w:trPr>
+        <w:tc>
+          <w:tcPr>
+            <w:tcW w:w="1340" w:type="dxa"/>
+          </w:tcPr>
+          <w:p>
+            <w:pPr>
+              <w:rPr>
+                <w:rFonts w:hint="eastAsia" w:eastAsiaTheme="minorEastAsia"/>
+                <w:vertAlign w:val="baseline"/>
+                <w:lang w:val="en-US" w:eastAsia="zh-CN"/>
+              </w:rPr>
+            </w:pPr>
+            <w:r>
+              <w:rPr>
+                <w:rFonts w:hint="eastAsia"/>
+                <w:vertAlign w:val="baseline"/>
+                <w:lang w:val="en-US" w:eastAsia="zh-CN"/>
+              </w:rPr>
+              <w:t>Wrist</w:t>
+            </w:r>
+          </w:p>
+        </w:tc>
+        <w:tc>
+          <w:tcPr>
+            <w:tcW w:w="2691" w:type="dxa"/>
+          </w:tcPr>
+          <w:p>
+            <w:pPr>
+              <w:rPr>
+                <w:rFonts w:hint="eastAsia" w:eastAsiaTheme="minorEastAsia"/>
+                <w:vertAlign w:val="baseline"/>
+                <w:lang w:val="en-US" w:eastAsia="zh-CN"/>
+              </w:rPr>
+            </w:pPr>
+            <w:r>
+              <w:rPr>
+                <w:rFonts w:hint="eastAsia"/>
+                <w:vertAlign w:val="baseline"/>
+                <w:lang w:val="en-US" w:eastAsia="zh-CN"/>
+              </w:rPr>
+              <w:t>[-180,180]</w:t>
+            </w:r>
           </w:p>
         </w:tc>
       </w:tr>

--- a/source/robot/sinanju/detail.docx
+++ b/source/robot/sinanju/detail.docx
@@ -253,7 +253,7 @@
                 <w:vertAlign w:val="baseline"/>
                 <w:lang w:val="en-US" w:eastAsia="zh-CN"/>
               </w:rPr>
-              <w:t>Little Arm</w:t>
+              <w:t>Big Arm</w:t>
             </w:r>
           </w:p>
         </w:tc>
@@ -341,7 +341,7 @@
                 <w:vertAlign w:val="baseline"/>
                 <w:lang w:val="en-US" w:eastAsia="zh-CN"/>
               </w:rPr>
-              <w:t>Big Arm</w:t>
+              <w:t>Little Arm</w:t>
             </w:r>
           </w:p>
         </w:tc>
@@ -771,7 +771,7 @@
                 <w:vertAlign w:val="baseline"/>
                 <w:lang w:val="en-US" w:eastAsia="zh-CN"/>
               </w:rPr>
-              <w:t>Little Arm</w:t>
+              <w:t>Big Arm</w:t>
             </w:r>
           </w:p>
         </w:tc>
@@ -837,7 +837,7 @@
                 <w:vertAlign w:val="baseline"/>
                 <w:lang w:val="en-US" w:eastAsia="zh-CN"/>
               </w:rPr>
-              <w:t>Big Arm</w:t>
+              <w:t>Little Arm</w:t>
             </w:r>
           </w:p>
         </w:tc>
@@ -1274,7 +1274,7 @@
                 <w:vertAlign w:val="baseline"/>
                 <w:lang w:val="en-US" w:eastAsia="zh-CN"/>
               </w:rPr>
-              <w:t>Little Arm</w:t>
+              <w:t>Big Arm</w:t>
             </w:r>
           </w:p>
         </w:tc>
@@ -1340,7 +1340,7 @@
                 <w:vertAlign w:val="baseline"/>
                 <w:lang w:val="en-US" w:eastAsia="zh-CN"/>
               </w:rPr>
-              <w:t>Big Arm</w:t>
+              <w:t>Little Arm</w:t>
             </w:r>
           </w:p>
         </w:tc>
@@ -1745,56 +1745,6 @@
           </w:p>
         </w:tc>
       </w:tr>
-      <w:tr>
-        <w:tblPrEx>
-          <w:tblBorders>
-            <w:top w:val="single" w:color="auto" w:sz="4" w:space="0"/>
-            <w:left w:val="single" w:color="auto" w:sz="4" w:space="0"/>
-            <w:bottom w:val="single" w:color="auto" w:sz="4" w:space="0"/>
-            <w:right w:val="single" w:color="auto" w:sz="4" w:space="0"/>
-            <w:insideH w:val="single" w:color="auto" w:sz="4" w:space="0"/>
-            <w:insideV w:val="single" w:color="auto" w:sz="4" w:space="0"/>
-          </w:tblBorders>
-          <w:tblLayout w:type="fixed"/>
-          <w:tblCellMar>
-            <w:top w:w="0" w:type="dxa"/>
-            <w:left w:w="108" w:type="dxa"/>
-            <w:bottom w:w="0" w:type="dxa"/>
-            <w:right w:w="108" w:type="dxa"/>
-          </w:tblCellMar>
-        </w:tblPrEx>
-        <w:trPr>
-          <w:trHeight w:val="384" w:hRule="atLeast"/>
-        </w:trPr>
-        <w:tc>
-          <w:tcPr>
-            <w:tcW w:w="1340" w:type="dxa"/>
-          </w:tcPr>
-          <w:p>
-            <w:pPr>
-              <w:rPr>
-                <w:rFonts w:hint="eastAsia" w:eastAsiaTheme="minorEastAsia"/>
-                <w:vertAlign w:val="baseline"/>
-                <w:lang w:val="en-US" w:eastAsia="zh-CN"/>
-              </w:rPr>
-            </w:pPr>
-          </w:p>
-        </w:tc>
-        <w:tc>
-          <w:tcPr>
-            <w:tcW w:w="2691" w:type="dxa"/>
-          </w:tcPr>
-          <w:p>
-            <w:pPr>
-              <w:rPr>
-                <w:rFonts w:hint="eastAsia" w:eastAsiaTheme="minorEastAsia"/>
-                <w:vertAlign w:val="baseline"/>
-                <w:lang w:val="en-US" w:eastAsia="zh-CN"/>
-              </w:rPr>
-            </w:pPr>
-          </w:p>
-        </w:tc>
-      </w:tr>
     </w:tbl>
     <w:p>
       <w:pPr>
@@ -2005,7 +1955,7 @@
                 <w:vertAlign w:val="baseline"/>
                 <w:lang w:val="en-US" w:eastAsia="zh-CN"/>
               </w:rPr>
-              <w:t>Little Arm</w:t>
+              <w:t>Big Arm</w:t>
             </w:r>
           </w:p>
         </w:tc>
@@ -2071,7 +2021,7 @@
                 <w:vertAlign w:val="baseline"/>
                 <w:lang w:val="en-US" w:eastAsia="zh-CN"/>
               </w:rPr>
-              <w:t>Big Arm</w:t>
+              <w:t>Little Arm</w:t>
             </w:r>
           </w:p>
         </w:tc>

--- a/source/robot/sinanju/detail.docx
+++ b/source/robot/sinanju/detail.docx
@@ -734,14 +734,6 @@
       </w:tr>
       <w:tr>
         <w:tblPrEx>
-          <w:tblBorders>
-            <w:top w:val="single" w:color="auto" w:sz="4" w:space="0"/>
-            <w:left w:val="single" w:color="auto" w:sz="4" w:space="0"/>
-            <w:bottom w:val="single" w:color="auto" w:sz="4" w:space="0"/>
-            <w:right w:val="single" w:color="auto" w:sz="4" w:space="0"/>
-            <w:insideH w:val="single" w:color="auto" w:sz="4" w:space="0"/>
-            <w:insideV w:val="single" w:color="auto" w:sz="4" w:space="0"/>
-          </w:tblBorders>
           <w:tblLayout w:type="fixed"/>
           <w:tblCellMar>
             <w:top w:w="0" w:type="dxa"/>
@@ -1064,375 +1056,6 @@
           </w:p>
         </w:tc>
       </w:tr>
-    </w:tbl>
-    <w:p>
-      <w:pPr>
-        <w:rPr>
-          <w:rFonts w:hint="eastAsia"/>
-          <w:lang w:val="en-US" w:eastAsia="zh-CN"/>
-        </w:rPr>
-      </w:pPr>
-    </w:p>
-    <w:p>
-      <w:pPr>
-        <w:rPr>
-          <w:rFonts w:hint="eastAsia"/>
-          <w:lang w:val="en-US" w:eastAsia="zh-CN"/>
-        </w:rPr>
-      </w:pPr>
-      <w:r>
-        <w:rPr>
-          <w:rFonts w:hint="eastAsia"/>
-          <w:lang w:val="en-US" w:eastAsia="zh-CN"/>
-        </w:rPr>
-        <w:t>Rotate Matrix</w:t>
-      </w:r>
-    </w:p>
-    <w:tbl>
-      <w:tblPr>
-        <w:tblStyle w:val="4"/>
-        <w:tblW w:w="4031" w:type="dxa"/>
-        <w:tblInd w:w="0" w:type="dxa"/>
-        <w:tblBorders>
-          <w:top w:val="single" w:color="auto" w:sz="4" w:space="0"/>
-          <w:left w:val="single" w:color="auto" w:sz="4" w:space="0"/>
-          <w:bottom w:val="single" w:color="auto" w:sz="4" w:space="0"/>
-          <w:right w:val="single" w:color="auto" w:sz="4" w:space="0"/>
-          <w:insideH w:val="single" w:color="auto" w:sz="4" w:space="0"/>
-          <w:insideV w:val="single" w:color="auto" w:sz="4" w:space="0"/>
-        </w:tblBorders>
-        <w:tblLayout w:type="fixed"/>
-        <w:tblCellMar>
-          <w:top w:w="0" w:type="dxa"/>
-          <w:left w:w="108" w:type="dxa"/>
-          <w:bottom w:w="0" w:type="dxa"/>
-          <w:right w:w="108" w:type="dxa"/>
-        </w:tblCellMar>
-      </w:tblPr>
-      <w:tblGrid>
-        <w:gridCol w:w="1340"/>
-        <w:gridCol w:w="2691"/>
-      </w:tblGrid>
-      <w:tr>
-        <w:tblPrEx>
-          <w:tblBorders>
-            <w:top w:val="single" w:color="auto" w:sz="4" w:space="0"/>
-            <w:left w:val="single" w:color="auto" w:sz="4" w:space="0"/>
-            <w:bottom w:val="single" w:color="auto" w:sz="4" w:space="0"/>
-            <w:right w:val="single" w:color="auto" w:sz="4" w:space="0"/>
-            <w:insideH w:val="single" w:color="auto" w:sz="4" w:space="0"/>
-            <w:insideV w:val="single" w:color="auto" w:sz="4" w:space="0"/>
-          </w:tblBorders>
-          <w:tblLayout w:type="fixed"/>
-          <w:tblCellMar>
-            <w:top w:w="0" w:type="dxa"/>
-            <w:left w:w="108" w:type="dxa"/>
-            <w:bottom w:w="0" w:type="dxa"/>
-            <w:right w:w="108" w:type="dxa"/>
-          </w:tblCellMar>
-        </w:tblPrEx>
-        <w:trPr>
-          <w:trHeight w:val="384" w:hRule="atLeast"/>
-        </w:trPr>
-        <w:tc>
-          <w:tcPr>
-            <w:tcW w:w="1340" w:type="dxa"/>
-          </w:tcPr>
-          <w:p>
-            <w:pPr>
-              <w:rPr>
-                <w:vertAlign w:val="baseline"/>
-              </w:rPr>
-            </w:pPr>
-          </w:p>
-        </w:tc>
-        <w:tc>
-          <w:tcPr>
-            <w:tcW w:w="2691" w:type="dxa"/>
-          </w:tcPr>
-          <w:p>
-            <w:pPr>
-              <w:rPr>
-                <w:rFonts w:hint="eastAsia" w:eastAsiaTheme="minorEastAsia"/>
-                <w:vertAlign w:val="baseline"/>
-                <w:lang w:val="en-US" w:eastAsia="zh-CN"/>
-              </w:rPr>
-            </w:pPr>
-            <w:r>
-              <w:rPr>
-                <w:rFonts w:hint="eastAsia"/>
-                <w:vertAlign w:val="baseline"/>
-                <w:lang w:val="en-US" w:eastAsia="zh-CN"/>
-              </w:rPr>
-              <w:t>Angle(Degree)</w:t>
-            </w:r>
-          </w:p>
-        </w:tc>
-      </w:tr>
-      <w:tr>
-        <w:tblPrEx>
-          <w:tblBorders>
-            <w:top w:val="single" w:color="auto" w:sz="4" w:space="0"/>
-            <w:left w:val="single" w:color="auto" w:sz="4" w:space="0"/>
-            <w:bottom w:val="single" w:color="auto" w:sz="4" w:space="0"/>
-            <w:right w:val="single" w:color="auto" w:sz="4" w:space="0"/>
-            <w:insideH w:val="single" w:color="auto" w:sz="4" w:space="0"/>
-            <w:insideV w:val="single" w:color="auto" w:sz="4" w:space="0"/>
-          </w:tblBorders>
-          <w:tblLayout w:type="fixed"/>
-          <w:tblCellMar>
-            <w:top w:w="0" w:type="dxa"/>
-            <w:left w:w="108" w:type="dxa"/>
-            <w:bottom w:w="0" w:type="dxa"/>
-            <w:right w:w="108" w:type="dxa"/>
-          </w:tblCellMar>
-        </w:tblPrEx>
-        <w:trPr>
-          <w:trHeight w:val="384" w:hRule="atLeast"/>
-        </w:trPr>
-        <w:tc>
-          <w:tcPr>
-            <w:tcW w:w="1340" w:type="dxa"/>
-          </w:tcPr>
-          <w:p>
-            <w:pPr>
-              <w:rPr>
-                <w:rFonts w:hint="eastAsia" w:eastAsiaTheme="minorEastAsia"/>
-                <w:vertAlign w:val="baseline"/>
-                <w:lang w:val="en-US" w:eastAsia="zh-CN"/>
-              </w:rPr>
-            </w:pPr>
-            <w:r>
-              <w:rPr>
-                <w:rFonts w:hint="eastAsia"/>
-                <w:vertAlign w:val="baseline"/>
-                <w:lang w:val="en-US" w:eastAsia="zh-CN"/>
-              </w:rPr>
-              <w:t>Basement</w:t>
-            </w:r>
-          </w:p>
-        </w:tc>
-        <w:tc>
-          <w:tcPr>
-            <w:tcW w:w="2691" w:type="dxa"/>
-          </w:tcPr>
-          <w:p>
-            <w:pPr>
-              <w:rPr>
-                <w:rFonts w:hint="eastAsia" w:eastAsiaTheme="minorEastAsia"/>
-                <w:vertAlign w:val="baseline"/>
-                <w:lang w:val="en-US" w:eastAsia="zh-CN"/>
-              </w:rPr>
-            </w:pPr>
-            <w:r>
-              <w:rPr>
-                <w:rFonts w:hint="eastAsia"/>
-                <w:vertAlign w:val="baseline"/>
-                <w:lang w:val="en-US" w:eastAsia="zh-CN"/>
-              </w:rPr>
-              <w:t>0</w:t>
-            </w:r>
-          </w:p>
-        </w:tc>
-      </w:tr>
-      <w:tr>
-        <w:tblPrEx>
-          <w:tblBorders>
-            <w:top w:val="single" w:color="auto" w:sz="4" w:space="0"/>
-            <w:left w:val="single" w:color="auto" w:sz="4" w:space="0"/>
-            <w:bottom w:val="single" w:color="auto" w:sz="4" w:space="0"/>
-            <w:right w:val="single" w:color="auto" w:sz="4" w:space="0"/>
-            <w:insideH w:val="single" w:color="auto" w:sz="4" w:space="0"/>
-            <w:insideV w:val="single" w:color="auto" w:sz="4" w:space="0"/>
-          </w:tblBorders>
-          <w:tblLayout w:type="fixed"/>
-          <w:tblCellMar>
-            <w:top w:w="0" w:type="dxa"/>
-            <w:left w:w="108" w:type="dxa"/>
-            <w:bottom w:w="0" w:type="dxa"/>
-            <w:right w:w="108" w:type="dxa"/>
-          </w:tblCellMar>
-        </w:tblPrEx>
-        <w:trPr>
-          <w:trHeight w:val="384" w:hRule="atLeast"/>
-        </w:trPr>
-        <w:tc>
-          <w:tcPr>
-            <w:tcW w:w="1340" w:type="dxa"/>
-          </w:tcPr>
-          <w:p>
-            <w:pPr>
-              <w:rPr>
-                <w:rFonts w:hint="eastAsia" w:eastAsiaTheme="minorEastAsia"/>
-                <w:vertAlign w:val="baseline"/>
-                <w:lang w:val="en-US" w:eastAsia="zh-CN"/>
-              </w:rPr>
-            </w:pPr>
-            <w:r>
-              <w:rPr>
-                <w:rFonts w:hint="eastAsia"/>
-                <w:vertAlign w:val="baseline"/>
-                <w:lang w:val="en-US" w:eastAsia="zh-CN"/>
-              </w:rPr>
-              <w:t>Big Arm</w:t>
-            </w:r>
-          </w:p>
-        </w:tc>
-        <w:tc>
-          <w:tcPr>
-            <w:tcW w:w="2691" w:type="dxa"/>
-          </w:tcPr>
-          <w:p>
-            <w:pPr>
-              <w:rPr>
-                <w:rFonts w:hint="eastAsia" w:eastAsiaTheme="minorEastAsia"/>
-                <w:vertAlign w:val="baseline"/>
-                <w:lang w:val="en-US" w:eastAsia="zh-CN"/>
-              </w:rPr>
-            </w:pPr>
-            <w:r>
-              <w:rPr>
-                <w:rFonts w:hint="eastAsia"/>
-                <w:vertAlign w:val="baseline"/>
-                <w:lang w:val="en-US" w:eastAsia="zh-CN"/>
-              </w:rPr>
-              <w:t>90</w:t>
-            </w:r>
-          </w:p>
-        </w:tc>
-      </w:tr>
-      <w:tr>
-        <w:tblPrEx>
-          <w:tblBorders>
-            <w:top w:val="single" w:color="auto" w:sz="4" w:space="0"/>
-            <w:left w:val="single" w:color="auto" w:sz="4" w:space="0"/>
-            <w:bottom w:val="single" w:color="auto" w:sz="4" w:space="0"/>
-            <w:right w:val="single" w:color="auto" w:sz="4" w:space="0"/>
-            <w:insideH w:val="single" w:color="auto" w:sz="4" w:space="0"/>
-            <w:insideV w:val="single" w:color="auto" w:sz="4" w:space="0"/>
-          </w:tblBorders>
-          <w:tblLayout w:type="fixed"/>
-          <w:tblCellMar>
-            <w:top w:w="0" w:type="dxa"/>
-            <w:left w:w="108" w:type="dxa"/>
-            <w:bottom w:w="0" w:type="dxa"/>
-            <w:right w:w="108" w:type="dxa"/>
-          </w:tblCellMar>
-        </w:tblPrEx>
-        <w:trPr>
-          <w:trHeight w:val="384" w:hRule="atLeast"/>
-        </w:trPr>
-        <w:tc>
-          <w:tcPr>
-            <w:tcW w:w="1340" w:type="dxa"/>
-          </w:tcPr>
-          <w:p>
-            <w:pPr>
-              <w:rPr>
-                <w:rFonts w:hint="eastAsia" w:eastAsiaTheme="minorEastAsia"/>
-                <w:vertAlign w:val="baseline"/>
-                <w:lang w:val="en-US" w:eastAsia="zh-CN"/>
-              </w:rPr>
-            </w:pPr>
-            <w:r>
-              <w:rPr>
-                <w:rFonts w:hint="eastAsia"/>
-                <w:vertAlign w:val="baseline"/>
-                <w:lang w:val="en-US" w:eastAsia="zh-CN"/>
-              </w:rPr>
-              <w:t>Little Arm</w:t>
-            </w:r>
-          </w:p>
-        </w:tc>
-        <w:tc>
-          <w:tcPr>
-            <w:tcW w:w="2691" w:type="dxa"/>
-          </w:tcPr>
-          <w:p>
-            <w:pPr>
-              <w:rPr>
-                <w:rFonts w:hint="eastAsia" w:eastAsiaTheme="minorEastAsia"/>
-                <w:vertAlign w:val="baseline"/>
-                <w:lang w:val="en-US" w:eastAsia="zh-CN"/>
-              </w:rPr>
-            </w:pPr>
-            <w:r>
-              <w:rPr>
-                <w:rFonts w:hint="eastAsia"/>
-                <w:vertAlign w:val="baseline"/>
-                <w:lang w:val="en-US" w:eastAsia="zh-CN"/>
-              </w:rPr>
-              <w:t>180</w:t>
-            </w:r>
-          </w:p>
-        </w:tc>
-      </w:tr>
-      <w:tr>
-        <w:tblPrEx>
-          <w:tblBorders>
-            <w:top w:val="single" w:color="auto" w:sz="4" w:space="0"/>
-            <w:left w:val="single" w:color="auto" w:sz="4" w:space="0"/>
-            <w:bottom w:val="single" w:color="auto" w:sz="4" w:space="0"/>
-            <w:right w:val="single" w:color="auto" w:sz="4" w:space="0"/>
-            <w:insideH w:val="single" w:color="auto" w:sz="4" w:space="0"/>
-            <w:insideV w:val="single" w:color="auto" w:sz="4" w:space="0"/>
-          </w:tblBorders>
-          <w:tblLayout w:type="fixed"/>
-          <w:tblCellMar>
-            <w:top w:w="0" w:type="dxa"/>
-            <w:left w:w="108" w:type="dxa"/>
-            <w:bottom w:w="0" w:type="dxa"/>
-            <w:right w:w="108" w:type="dxa"/>
-          </w:tblCellMar>
-        </w:tblPrEx>
-        <w:trPr>
-          <w:trHeight w:val="384" w:hRule="atLeast"/>
-        </w:trPr>
-        <w:tc>
-          <w:tcPr>
-            <w:tcW w:w="1340" w:type="dxa"/>
-          </w:tcPr>
-          <w:p>
-            <w:pPr>
-              <w:rPr>
-                <w:rFonts w:hint="eastAsia" w:eastAsiaTheme="minorEastAsia"/>
-                <w:vertAlign w:val="baseline"/>
-                <w:lang w:val="en-US" w:eastAsia="zh-CN"/>
-              </w:rPr>
-            </w:pPr>
-            <w:r>
-              <w:rPr>
-                <w:rFonts w:hint="eastAsia"/>
-                <w:vertAlign w:val="baseline"/>
-                <w:lang w:val="en-US" w:eastAsia="zh-CN"/>
-              </w:rPr>
-              <w:t>Wrist</w:t>
-            </w:r>
-          </w:p>
-        </w:tc>
-        <w:tc>
-          <w:tcPr>
-            <w:tcW w:w="2691" w:type="dxa"/>
-          </w:tcPr>
-          <w:p>
-            <w:pPr>
-              <w:rPr>
-                <w:rFonts w:hint="eastAsia" w:eastAsiaTheme="minorEastAsia"/>
-                <w:vertAlign w:val="baseline"/>
-                <w:lang w:val="en-US" w:eastAsia="zh-CN"/>
-              </w:rPr>
-            </w:pPr>
-            <w:r>
-              <w:rPr>
-                <w:rFonts w:hint="eastAsia"/>
-                <w:vertAlign w:val="baseline"/>
-                <w:lang w:val="en-US" w:eastAsia="zh-CN"/>
-              </w:rPr>
-              <w:t>180</w:t>
-            </w:r>
-          </w:p>
-        </w:tc>
-      </w:tr>
       <w:bookmarkEnd w:id="1"/>
     </w:tbl>
     <w:p>
@@ -1442,6 +1065,8 @@
           <w:lang w:val="en-US" w:eastAsia="zh-CN"/>
         </w:rPr>
       </w:pPr>
+      <w:bookmarkStart w:id="4" w:name="_GoBack"/>
+      <w:bookmarkEnd w:id="4"/>
     </w:p>
     <w:p>
       <w:pPr>

--- a/source/robot/sinanju/detail.docx
+++ b/source/robot/sinanju/detail.docx
@@ -734,6 +734,14 @@
       </w:tr>
       <w:tr>
         <w:tblPrEx>
+          <w:tblBorders>
+            <w:top w:val="single" w:color="auto" w:sz="4" w:space="0"/>
+            <w:left w:val="single" w:color="auto" w:sz="4" w:space="0"/>
+            <w:bottom w:val="single" w:color="auto" w:sz="4" w:space="0"/>
+            <w:right w:val="single" w:color="auto" w:sz="4" w:space="0"/>
+            <w:insideH w:val="single" w:color="auto" w:sz="4" w:space="0"/>
+            <w:insideV w:val="single" w:color="auto" w:sz="4" w:space="0"/>
+          </w:tblBorders>
           <w:tblLayout w:type="fixed"/>
           <w:tblCellMar>
             <w:top w:w="0" w:type="dxa"/>
@@ -1065,8 +1073,6 @@
           <w:lang w:val="en-US" w:eastAsia="zh-CN"/>
         </w:rPr>
       </w:pPr>
-      <w:bookmarkStart w:id="4" w:name="_GoBack"/>
-      <w:bookmarkEnd w:id="4"/>
     </w:p>
     <w:p>
       <w:pPr>
@@ -1229,25 +1235,19 @@
             </w:pPr>
             <w:r>
               <w:rPr>
-                <w:rFonts w:hint="default"/>
-                <w:vertAlign w:val="baseline"/>
-                <w:lang w:val="en-US" w:eastAsia="zh-CN"/>
-              </w:rPr>
-              <w:t>FALL</w:t>
-            </w:r>
+                <w:rFonts w:hint="eastAsia"/>
+                <w:vertAlign w:val="baseline"/>
+                <w:lang w:val="en-US" w:eastAsia="zh-CN"/>
+              </w:rPr>
+              <w:t>RISE</w:t>
+            </w:r>
+            <w:bookmarkStart w:id="4" w:name="_GoBack"/>
+            <w:bookmarkEnd w:id="4"/>
           </w:p>
         </w:tc>
       </w:tr>
       <w:tr>
         <w:tblPrEx>
-          <w:tblBorders>
-            <w:top w:val="single" w:color="auto" w:sz="4" w:space="0"/>
-            <w:left w:val="single" w:color="auto" w:sz="4" w:space="0"/>
-            <w:bottom w:val="single" w:color="auto" w:sz="4" w:space="0"/>
-            <w:right w:val="single" w:color="auto" w:sz="4" w:space="0"/>
-            <w:insideH w:val="single" w:color="auto" w:sz="4" w:space="0"/>
-            <w:insideV w:val="single" w:color="auto" w:sz="4" w:space="0"/>
-          </w:tblBorders>
           <w:tblLayout w:type="fixed"/>
           <w:tblCellMar>
             <w:top w:w="0" w:type="dxa"/>

--- a/source/robot/sinanju/detail.docx
+++ b/source/robot/sinanju/detail.docx
@@ -275,7 +275,7 @@
                 <w:vertAlign w:val="baseline"/>
                 <w:lang w:val="en-US" w:eastAsia="zh-CN"/>
               </w:rPr>
-              <w:t>3</w:t>
+              <w:t>4.4</w:t>
             </w:r>
           </w:p>
         </w:tc>
@@ -363,7 +363,7 @@
                 <w:vertAlign w:val="baseline"/>
                 <w:lang w:val="en-US" w:eastAsia="zh-CN"/>
               </w:rPr>
-              <w:t>2.5</w:t>
+              <w:t>4</w:t>
             </w:r>
           </w:p>
         </w:tc>
@@ -451,7 +451,7 @@
                 <w:vertAlign w:val="baseline"/>
                 <w:lang w:val="en-US" w:eastAsia="zh-CN"/>
               </w:rPr>
-              <w:t>2</w:t>
+              <w:t>1.5</w:t>
             </w:r>
           </w:p>
         </w:tc>
@@ -539,7 +539,7 @@
                 <w:vertAlign w:val="baseline"/>
                 <w:lang w:val="en-US" w:eastAsia="zh-CN"/>
               </w:rPr>
-              <w:t>1</w:t>
+              <w:t>1.8</w:t>
             </w:r>
           </w:p>
         </w:tc>
@@ -569,7 +569,10 @@
       <w:bookmarkEnd w:id="0"/>
       <w:bookmarkEnd w:id="2"/>
     </w:tbl>
-    <w:p/>
+    <w:p>
+      <w:bookmarkStart w:id="4" w:name="_GoBack"/>
+      <w:bookmarkEnd w:id="4"/>
+    </w:p>
     <w:p>
       <w:pPr>
         <w:rPr>
@@ -1241,13 +1244,19 @@
               </w:rPr>
               <w:t>RISE</w:t>
             </w:r>
-            <w:bookmarkStart w:id="4" w:name="_GoBack"/>
-            <w:bookmarkEnd w:id="4"/>
           </w:p>
         </w:tc>
       </w:tr>
       <w:tr>
         <w:tblPrEx>
+          <w:tblBorders>
+            <w:top w:val="single" w:color="auto" w:sz="4" w:space="0"/>
+            <w:left w:val="single" w:color="auto" w:sz="4" w:space="0"/>
+            <w:bottom w:val="single" w:color="auto" w:sz="4" w:space="0"/>
+            <w:right w:val="single" w:color="auto" w:sz="4" w:space="0"/>
+            <w:insideH w:val="single" w:color="auto" w:sz="4" w:space="0"/>
+            <w:insideV w:val="single" w:color="auto" w:sz="4" w:space="0"/>
+          </w:tblBorders>
           <w:tblLayout w:type="fixed"/>
           <w:tblCellMar>
             <w:top w:w="0" w:type="dxa"/>
@@ -1675,14 +1684,6 @@
       </w:tr>
       <w:tr>
         <w:tblPrEx>
-          <w:tblBorders>
-            <w:top w:val="single" w:color="auto" w:sz="4" w:space="0"/>
-            <w:left w:val="single" w:color="auto" w:sz="4" w:space="0"/>
-            <w:bottom w:val="single" w:color="auto" w:sz="4" w:space="0"/>
-            <w:right w:val="single" w:color="auto" w:sz="4" w:space="0"/>
-            <w:insideH w:val="single" w:color="auto" w:sz="4" w:space="0"/>
-            <w:insideV w:val="single" w:color="auto" w:sz="4" w:space="0"/>
-          </w:tblBorders>
           <w:tblLayout w:type="fixed"/>
           <w:tblCellMar>
             <w:top w:w="0" w:type="dxa"/>

--- a/source/robot/sinanju/detail.docx
+++ b/source/robot/sinanju/detail.docx
@@ -569,10 +569,7 @@
       <w:bookmarkEnd w:id="0"/>
       <w:bookmarkEnd w:id="2"/>
     </w:tbl>
-    <w:p>
-      <w:bookmarkStart w:id="4" w:name="_GoBack"/>
-      <w:bookmarkEnd w:id="4"/>
-    </w:p>
+    <w:p/>
     <w:p>
       <w:pPr>
         <w:rPr>
@@ -1545,7 +1542,7 @@
                 <w:vertAlign w:val="baseline"/>
                 <w:lang w:val="en-US" w:eastAsia="zh-CN"/>
               </w:rPr>
-              <w:t>[-170,170]</w:t>
+              <w:t>[-160,190]</w:t>
             </w:r>
           </w:p>
         </w:tc>
@@ -1611,7 +1608,17 @@
                 <w:vertAlign w:val="baseline"/>
                 <w:lang w:val="en-US" w:eastAsia="zh-CN"/>
               </w:rPr>
-              <w:t>[-20,90]</w:t>
+              <w:t>[-90,20</w:t>
+            </w:r>
+            <w:bookmarkStart w:id="4" w:name="_GoBack"/>
+            <w:bookmarkEnd w:id="4"/>
+            <w:r>
+              <w:rPr>
+                <w:rFonts w:hint="eastAsia"/>
+                <w:vertAlign w:val="baseline"/>
+                <w:lang w:val="en-US" w:eastAsia="zh-CN"/>
+              </w:rPr>
+              <w:t>]</w:t>
             </w:r>
           </w:p>
         </w:tc>
@@ -1684,6 +1691,14 @@
       </w:tr>
       <w:tr>
         <w:tblPrEx>
+          <w:tblBorders>
+            <w:top w:val="single" w:color="auto" w:sz="4" w:space="0"/>
+            <w:left w:val="single" w:color="auto" w:sz="4" w:space="0"/>
+            <w:bottom w:val="single" w:color="auto" w:sz="4" w:space="0"/>
+            <w:right w:val="single" w:color="auto" w:sz="4" w:space="0"/>
+            <w:insideH w:val="single" w:color="auto" w:sz="4" w:space="0"/>
+            <w:insideV w:val="single" w:color="auto" w:sz="4" w:space="0"/>
+          </w:tblBorders>
           <w:tblLayout w:type="fixed"/>
           <w:tblCellMar>
             <w:top w:w="0" w:type="dxa"/>

--- a/source/robot/sinanju/detail.docx
+++ b/source/robot/sinanju/detail.docx
@@ -187,7 +187,7 @@
                 <w:vertAlign w:val="baseline"/>
                 <w:lang w:val="en-US" w:eastAsia="zh-CN"/>
               </w:rPr>
-              <w:t>3</w:t>
+              <w:t>3.5</w:t>
             </w:r>
           </w:p>
         </w:tc>
@@ -275,7 +275,7 @@
                 <w:vertAlign w:val="baseline"/>
                 <w:lang w:val="en-US" w:eastAsia="zh-CN"/>
               </w:rPr>
-              <w:t>4.4</w:t>
+              <w:t>3.5</w:t>
             </w:r>
           </w:p>
         </w:tc>
@@ -363,7 +363,7 @@
                 <w:vertAlign w:val="baseline"/>
                 <w:lang w:val="en-US" w:eastAsia="zh-CN"/>
               </w:rPr>
-              <w:t>4</w:t>
+              <w:t>3.5</w:t>
             </w:r>
           </w:p>
         </w:tc>
@@ -451,7 +451,7 @@
                 <w:vertAlign w:val="baseline"/>
                 <w:lang w:val="en-US" w:eastAsia="zh-CN"/>
               </w:rPr>
-              <w:t>1.5</w:t>
+              <w:t>1.8</w:t>
             </w:r>
           </w:p>
         </w:tc>
@@ -539,7 +539,7 @@
                 <w:vertAlign w:val="baseline"/>
                 <w:lang w:val="en-US" w:eastAsia="zh-CN"/>
               </w:rPr>
-              <w:t>1.8</w:t>
+              <w:t>1.5</w:t>
             </w:r>
           </w:p>
         </w:tc>
@@ -1476,7 +1476,17 @@
                 <w:vertAlign w:val="baseline"/>
                 <w:lang w:val="en-US" w:eastAsia="zh-CN"/>
               </w:rPr>
-              <w:t>Angle(Degree)</w:t>
+              <w:t>Angle(Degree</w:t>
+            </w:r>
+            <w:bookmarkStart w:id="4" w:name="_GoBack"/>
+            <w:bookmarkEnd w:id="4"/>
+            <w:r>
+              <w:rPr>
+                <w:rFonts w:hint="eastAsia"/>
+                <w:vertAlign w:val="baseline"/>
+                <w:lang w:val="en-US" w:eastAsia="zh-CN"/>
+              </w:rPr>
+              <w:t>)</w:t>
             </w:r>
           </w:p>
         </w:tc>
@@ -1542,7 +1552,7 @@
                 <w:vertAlign w:val="baseline"/>
                 <w:lang w:val="en-US" w:eastAsia="zh-CN"/>
               </w:rPr>
-              <w:t>[-160,190]</w:t>
+              <w:t>[-170,170]</w:t>
             </w:r>
           </w:p>
         </w:tc>
@@ -1608,17 +1618,7 @@
                 <w:vertAlign w:val="baseline"/>
                 <w:lang w:val="en-US" w:eastAsia="zh-CN"/>
               </w:rPr>
-              <w:t>[-90,20</w:t>
-            </w:r>
-            <w:bookmarkStart w:id="4" w:name="_GoBack"/>
-            <w:bookmarkEnd w:id="4"/>
-            <w:r>
-              <w:rPr>
-                <w:rFonts w:hint="eastAsia"/>
-                <w:vertAlign w:val="baseline"/>
-                <w:lang w:val="en-US" w:eastAsia="zh-CN"/>
-              </w:rPr>
-              <w:t>]</w:t>
+              <w:t>[-80,20]</w:t>
             </w:r>
           </w:p>
         </w:tc>
@@ -1684,7 +1684,7 @@
                 <w:vertAlign w:val="baseline"/>
                 <w:lang w:val="en-US" w:eastAsia="zh-CN"/>
               </w:rPr>
-              <w:t>[-120,120]</w:t>
+              <w:t>[-60,90]</w:t>
             </w:r>
           </w:p>
         </w:tc>

--- a/source/robot/sinanju/detail.docx
+++ b/source/robot/sinanju/detail.docx
@@ -1476,17 +1476,7 @@
                 <w:vertAlign w:val="baseline"/>
                 <w:lang w:val="en-US" w:eastAsia="zh-CN"/>
               </w:rPr>
-              <w:t>Angle(Degree</w:t>
-            </w:r>
-            <w:bookmarkStart w:id="4" w:name="_GoBack"/>
-            <w:bookmarkEnd w:id="4"/>
-            <w:r>
-              <w:rPr>
-                <w:rFonts w:hint="eastAsia"/>
-                <w:vertAlign w:val="baseline"/>
-                <w:lang w:val="en-US" w:eastAsia="zh-CN"/>
-              </w:rPr>
-              <w:t>)</w:t>
+              <w:t>Angle(Degree)</w:t>
             </w:r>
           </w:p>
         </w:tc>
@@ -1763,6 +1753,8 @@
           <w:lang w:val="en-US" w:eastAsia="zh-CN"/>
         </w:rPr>
       </w:pPr>
+      <w:bookmarkStart w:id="4" w:name="_GoBack"/>
+      <w:bookmarkEnd w:id="4"/>
     </w:p>
     <w:sectPr>
       <w:pgSz w:w="11906" w:h="16838"/>

--- a/source/robot/sinanju/detail.docx
+++ b/source/robot/sinanju/detail.docx
@@ -1674,8 +1674,10 @@
                 <w:vertAlign w:val="baseline"/>
                 <w:lang w:val="en-US" w:eastAsia="zh-CN"/>
               </w:rPr>
-              <w:t>[-60,90]</w:t>
-            </w:r>
+              <w:t>[-50,90]</w:t>
+            </w:r>
+            <w:bookmarkStart w:id="4" w:name="_GoBack"/>
+            <w:bookmarkEnd w:id="4"/>
           </w:p>
         </w:tc>
       </w:tr>
@@ -1753,8 +1755,6 @@
           <w:lang w:val="en-US" w:eastAsia="zh-CN"/>
         </w:rPr>
       </w:pPr>
-      <w:bookmarkStart w:id="4" w:name="_GoBack"/>
-      <w:bookmarkEnd w:id="4"/>
     </w:p>
     <w:sectPr>
       <w:pgSz w:w="11906" w:h="16838"/>

--- a/source/robot/sinanju/detail.docx
+++ b/source/robot/sinanju/detail.docx
@@ -23,7 +23,7 @@
     </w:p>
     <w:tbl>
       <w:tblPr>
-        <w:tblStyle w:val="4"/>
+        <w:tblStyle w:val="3"/>
         <w:tblW w:w="4020" w:type="dxa"/>
         <w:tblInd w:w="0" w:type="dxa"/>
         <w:tblBorders>
@@ -587,7 +587,7 @@
     </w:p>
     <w:tbl>
       <w:tblPr>
-        <w:tblStyle w:val="4"/>
+        <w:tblStyle w:val="3"/>
         <w:tblW w:w="4019" w:type="dxa"/>
         <w:tblInd w:w="0" w:type="dxa"/>
         <w:tblBorders>
@@ -716,18 +716,18 @@
           <w:p>
             <w:pPr>
               <w:rPr>
-                <w:rFonts w:hint="eastAsia" w:eastAsiaTheme="minorEastAsia"/>
-                <w:vertAlign w:val="baseline"/>
-                <w:lang w:val="en-US" w:eastAsia="zh-CN"/>
-              </w:rPr>
-            </w:pPr>
-            <w:r>
-              <w:rPr>
-                <w:rFonts w:hint="eastAsia"/>
-                <w:vertAlign w:val="baseline"/>
-                <w:lang w:val="en-US" w:eastAsia="zh-CN"/>
-              </w:rPr>
-              <w:t>257</w:t>
+                <w:rFonts w:hint="default" w:eastAsiaTheme="minorEastAsia"/>
+                <w:vertAlign w:val="baseline"/>
+                <w:lang w:val="en-US" w:eastAsia="zh-CN"/>
+              </w:rPr>
+            </w:pPr>
+            <w:r>
+              <w:rPr>
+                <w:rFonts w:hint="eastAsia"/>
+                <w:vertAlign w:val="baseline"/>
+                <w:lang w:val="en-US" w:eastAsia="zh-CN"/>
+              </w:rPr>
+              <w:t>263.7</w:t>
             </w:r>
           </w:p>
         </w:tc>
@@ -1091,7 +1091,7 @@
     </w:p>
     <w:tbl>
       <w:tblPr>
-        <w:tblStyle w:val="4"/>
+        <w:tblStyle w:val="3"/>
         <w:tblW w:w="4031" w:type="dxa"/>
         <w:tblInd w:w="0" w:type="dxa"/>
         <w:tblBorders>
@@ -1402,7 +1402,7 @@
     </w:p>
     <w:tbl>
       <w:tblPr>
-        <w:tblStyle w:val="4"/>
+        <w:tblStyle w:val="3"/>
         <w:tblW w:w="4031" w:type="dxa"/>
         <w:tblInd w:w="0" w:type="dxa"/>
         <w:tblBorders>
@@ -1427,14 +1427,6 @@
       </w:tblGrid>
       <w:tr>
         <w:tblPrEx>
-          <w:tblBorders>
-            <w:top w:val="single" w:color="auto" w:sz="4" w:space="0"/>
-            <w:left w:val="single" w:color="auto" w:sz="4" w:space="0"/>
-            <w:bottom w:val="single" w:color="auto" w:sz="4" w:space="0"/>
-            <w:right w:val="single" w:color="auto" w:sz="4" w:space="0"/>
-            <w:insideH w:val="single" w:color="auto" w:sz="4" w:space="0"/>
-            <w:insideV w:val="single" w:color="auto" w:sz="4" w:space="0"/>
-          </w:tblBorders>
           <w:tblLayout w:type="fixed"/>
           <w:tblCellMar>
             <w:top w:w="0" w:type="dxa"/>
@@ -1674,10 +1666,8 @@
                 <w:vertAlign w:val="baseline"/>
                 <w:lang w:val="en-US" w:eastAsia="zh-CN"/>
               </w:rPr>
-              <w:t>[-50,90]</w:t>
-            </w:r>
-            <w:bookmarkStart w:id="4" w:name="_GoBack"/>
-            <w:bookmarkEnd w:id="4"/>
+              <w:t>[-60,90]</w:t>
+            </w:r>
           </w:p>
         </w:tc>
       </w:tr>
@@ -2041,13 +2031,13 @@
       <w:lang w:val="en-US" w:eastAsia="zh-CN" w:bidi="ar-SA"/>
     </w:rPr>
   </w:style>
-  <w:style w:type="character" w:default="1" w:styleId="2">
+  <w:style w:type="character" w:default="1" w:styleId="4">
     <w:name w:val="Default Paragraph Font"/>
     <w:semiHidden/>
     <w:qFormat/>
     <w:uiPriority w:val="0"/>
   </w:style>
-  <w:style w:type="table" w:default="1" w:styleId="3">
+  <w:style w:type="table" w:default="1" w:styleId="2">
     <w:name w:val="Normal Table"/>
     <w:semiHidden/>
     <w:qFormat/>
@@ -2062,9 +2052,9 @@
       </w:tblCellMar>
     </w:tblPr>
   </w:style>
-  <w:style w:type="table" w:styleId="4">
+  <w:style w:type="table" w:styleId="3">
     <w:name w:val="Table Grid"/>
-    <w:basedOn w:val="3"/>
+    <w:basedOn w:val="2"/>
     <w:qFormat/>
     <w:uiPriority w:val="0"/>
     <w:pPr>
